--- a/Documentación inicial/Casos de uso.docx
+++ b/Documentación inicial/Casos de uso.docx
@@ -3915,7 +3915,7 @@
               <w:pStyle w:val="Prrafodelista"/>
               <w:numPr>
                 <w:ilvl w:val="0"/>
-                <w:numId w:val="12"/>
+                <w:numId w:val="22"/>
               </w:numPr>
               <w:spacing w:after="0" w:line="259" w:lineRule="auto"/>
               <w:ind w:right="0"/>
@@ -3932,7 +3932,7 @@
                 <w:sz w:val="16"/>
                 <w:szCs w:val="16"/>
               </w:rPr>
-              <w:t>Nombre del producto</w:t>
+              <w:t>IdProducto</w:t>
             </w:r>
           </w:p>
           <w:p>
@@ -3940,7 +3940,7 @@
               <w:pStyle w:val="Prrafodelista"/>
               <w:numPr>
                 <w:ilvl w:val="0"/>
-                <w:numId w:val="12"/>
+                <w:numId w:val="22"/>
               </w:numPr>
               <w:spacing w:after="0" w:line="259" w:lineRule="auto"/>
               <w:ind w:right="0"/>
@@ -3957,7 +3957,7 @@
                 <w:sz w:val="16"/>
                 <w:szCs w:val="16"/>
               </w:rPr>
-              <w:t>Precio unitario</w:t>
+              <w:t>Nombre del producto</w:t>
             </w:r>
           </w:p>
           <w:p>
@@ -3965,7 +3965,7 @@
               <w:pStyle w:val="Prrafodelista"/>
               <w:numPr>
                 <w:ilvl w:val="0"/>
-                <w:numId w:val="12"/>
+                <w:numId w:val="22"/>
               </w:numPr>
               <w:spacing w:after="0" w:line="259" w:lineRule="auto"/>
               <w:ind w:right="0"/>
@@ -3982,7 +3982,57 @@
                 <w:sz w:val="16"/>
                 <w:szCs w:val="16"/>
               </w:rPr>
+              <w:t>Precio unitario</w:t>
+            </w:r>
+          </w:p>
+          <w:p>
+            <w:pPr>
+              <w:pStyle w:val="Prrafodelista"/>
+              <w:numPr>
+                <w:ilvl w:val="0"/>
+                <w:numId w:val="22"/>
+              </w:numPr>
+              <w:spacing w:after="0" w:line="259" w:lineRule="auto"/>
+              <w:ind w:right="0"/>
+              <w:jc w:val="left"/>
+              <w:rPr>
+                <w:bCs/>
+                <w:sz w:val="16"/>
+                <w:szCs w:val="16"/>
+              </w:rPr>
+            </w:pPr>
+            <w:r>
+              <w:rPr>
+                <w:bCs/>
+                <w:sz w:val="16"/>
+                <w:szCs w:val="16"/>
+              </w:rPr>
               <w:t>Empresa que lo provee</w:t>
+            </w:r>
+          </w:p>
+          <w:p>
+            <w:pPr>
+              <w:pStyle w:val="Prrafodelista"/>
+              <w:numPr>
+                <w:ilvl w:val="0"/>
+                <w:numId w:val="22"/>
+              </w:numPr>
+              <w:spacing w:after="0" w:line="259" w:lineRule="auto"/>
+              <w:ind w:right="0"/>
+              <w:jc w:val="left"/>
+              <w:rPr>
+                <w:bCs/>
+                <w:sz w:val="16"/>
+                <w:szCs w:val="16"/>
+              </w:rPr>
+            </w:pPr>
+            <w:r>
+              <w:rPr>
+                <w:bCs/>
+                <w:sz w:val="16"/>
+                <w:szCs w:val="16"/>
+              </w:rPr>
+              <w:t>Cantidad</w:t>
             </w:r>
           </w:p>
         </w:tc>
@@ -5995,6 +6045,27 @@
       </w:tr>
     </w:tbl>
     <w:p/>
+    <w:p/>
+    <w:p/>
+    <w:p/>
+    <w:p/>
+    <w:p/>
+    <w:p/>
+    <w:p/>
+    <w:p/>
+    <w:p/>
+    <w:p/>
+    <w:p/>
+    <w:p/>
+    <w:p/>
+    <w:p/>
+    <w:p/>
+    <w:p/>
+    <w:p/>
+    <w:p/>
+    <w:p/>
+    <w:p/>
+    <w:p/>
     <w:tbl>
       <w:tblPr>
         <w:tblStyle w:val="Tablaconcuadrcula"/>
@@ -6030,6 +6101,7 @@
                 <w:sz w:val="16"/>
                 <w:szCs w:val="16"/>
               </w:rPr>
+              <w:lastRenderedPageBreak/>
               <w:t>Nombre de caso de uso</w:t>
             </w:r>
           </w:p>
@@ -6049,13 +6121,23 @@
                 <w:szCs w:val="16"/>
               </w:rPr>
             </w:pPr>
-            <w:r>
-              <w:rPr>
-                <w:b/>
-                <w:sz w:val="16"/>
-                <w:szCs w:val="16"/>
-              </w:rPr>
-              <w:t xml:space="preserve">Check in </w:t>
+            <w:proofErr w:type="spellStart"/>
+            <w:r>
+              <w:rPr>
+                <w:b/>
+                <w:sz w:val="16"/>
+                <w:szCs w:val="16"/>
+              </w:rPr>
+              <w:t>Check</w:t>
+            </w:r>
+            <w:proofErr w:type="spellEnd"/>
+            <w:r>
+              <w:rPr>
+                <w:b/>
+                <w:sz w:val="16"/>
+                <w:szCs w:val="16"/>
+              </w:rPr>
+              <w:t xml:space="preserve"> in </w:t>
             </w:r>
           </w:p>
         </w:tc>
@@ -6426,7 +6508,23 @@
                 <w:sz w:val="16"/>
                 <w:szCs w:val="16"/>
               </w:rPr>
-              <w:t>Ingresar al apartado de clases</w:t>
+              <w:t xml:space="preserve">Definir el tipo de registro que se va a realizar (Empleado, </w:t>
+            </w:r>
+            <w:r>
+              <w:rPr>
+                <w:bCs/>
+                <w:sz w:val="16"/>
+                <w:szCs w:val="16"/>
+              </w:rPr>
+              <w:t>proveedor</w:t>
+            </w:r>
+            <w:r>
+              <w:rPr>
+                <w:bCs/>
+                <w:sz w:val="16"/>
+                <w:szCs w:val="16"/>
+              </w:rPr>
+              <w:t>)</w:t>
             </w:r>
           </w:p>
         </w:tc>
@@ -6476,7 +6574,23 @@
                 <w:sz w:val="16"/>
                 <w:szCs w:val="16"/>
               </w:rPr>
-              <w:t>Llenar el formulario presentado con los siguientes campos:</w:t>
+              <w:t xml:space="preserve">En caso de que se haya seleccionado la opción Empleado en el </w:t>
+            </w:r>
+            <w:r>
+              <w:rPr>
+                <w:bCs/>
+                <w:sz w:val="16"/>
+                <w:szCs w:val="16"/>
+              </w:rPr>
+              <w:t>paso</w:t>
+            </w:r>
+            <w:r>
+              <w:rPr>
+                <w:bCs/>
+                <w:sz w:val="16"/>
+                <w:szCs w:val="16"/>
+              </w:rPr>
+              <w:t xml:space="preserve"> 2: Llenar el formulario presentado con los siguientes campos:</w:t>
             </w:r>
           </w:p>
           <w:p>
@@ -6501,15 +6615,7 @@
                 <w:sz w:val="16"/>
                 <w:szCs w:val="16"/>
               </w:rPr>
-              <w:t xml:space="preserve">Nombre del </w:t>
-            </w:r>
-            <w:r>
-              <w:rPr>
-                <w:bCs/>
-                <w:sz w:val="16"/>
-                <w:szCs w:val="16"/>
-              </w:rPr>
-              <w:t>empleado</w:t>
+              <w:t>Nombre del empleado</w:t>
             </w:r>
           </w:p>
           <w:p>
@@ -6587,6 +6693,38 @@
               <w:t>El empleado no está dado de alta</w:t>
             </w:r>
           </w:p>
+          <w:p>
+            <w:pPr>
+              <w:spacing w:after="0" w:line="259" w:lineRule="auto"/>
+              <w:ind w:left="0" w:right="0" w:firstLine="0"/>
+              <w:jc w:val="left"/>
+              <w:rPr>
+                <w:bCs/>
+                <w:sz w:val="16"/>
+                <w:szCs w:val="16"/>
+              </w:rPr>
+            </w:pPr>
+          </w:p>
+          <w:p>
+            <w:pPr>
+              <w:spacing w:after="0" w:line="259" w:lineRule="auto"/>
+              <w:ind w:left="0" w:right="0" w:firstLine="0"/>
+              <w:jc w:val="left"/>
+              <w:rPr>
+                <w:bCs/>
+                <w:sz w:val="16"/>
+                <w:szCs w:val="16"/>
+              </w:rPr>
+            </w:pPr>
+            <w:r>
+              <w:rPr>
+                <w:bCs/>
+                <w:sz w:val="16"/>
+                <w:szCs w:val="16"/>
+              </w:rPr>
+              <w:t>Se seleccionó la opción incorrecta, Regresar al paso 2</w:t>
+            </w:r>
+          </w:p>
         </w:tc>
       </w:tr>
       <w:tr>
@@ -6617,7 +6755,130 @@
                 <w:sz w:val="16"/>
                 <w:szCs w:val="16"/>
               </w:rPr>
-              <w:t>Dar en el botón de Guardar</w:t>
+              <w:t xml:space="preserve">En caso de que se haya seleccionado la opción </w:t>
+            </w:r>
+            <w:r>
+              <w:rPr>
+                <w:bCs/>
+                <w:sz w:val="16"/>
+                <w:szCs w:val="16"/>
+              </w:rPr>
+              <w:t>Proveedor</w:t>
+            </w:r>
+            <w:r>
+              <w:rPr>
+                <w:bCs/>
+                <w:sz w:val="16"/>
+                <w:szCs w:val="16"/>
+              </w:rPr>
+              <w:t xml:space="preserve"> en el </w:t>
+            </w:r>
+            <w:r>
+              <w:rPr>
+                <w:bCs/>
+                <w:sz w:val="16"/>
+                <w:szCs w:val="16"/>
+              </w:rPr>
+              <w:t>paso</w:t>
+            </w:r>
+            <w:r>
+              <w:rPr>
+                <w:bCs/>
+                <w:sz w:val="16"/>
+                <w:szCs w:val="16"/>
+              </w:rPr>
+              <w:t xml:space="preserve"> 2: </w:t>
+            </w:r>
+            <w:r>
+              <w:rPr>
+                <w:bCs/>
+                <w:sz w:val="16"/>
+                <w:szCs w:val="16"/>
+              </w:rPr>
+              <w:t>Llenar el formulario presentado con los siguientes campos:</w:t>
+            </w:r>
+          </w:p>
+          <w:p>
+            <w:pPr>
+              <w:pStyle w:val="Prrafodelista"/>
+              <w:numPr>
+                <w:ilvl w:val="0"/>
+                <w:numId w:val="20"/>
+              </w:numPr>
+              <w:spacing w:after="0" w:line="259" w:lineRule="auto"/>
+              <w:ind w:right="0"/>
+              <w:jc w:val="left"/>
+              <w:rPr>
+                <w:bCs/>
+                <w:sz w:val="16"/>
+                <w:szCs w:val="16"/>
+              </w:rPr>
+            </w:pPr>
+            <w:r>
+              <w:rPr>
+                <w:bCs/>
+                <w:sz w:val="16"/>
+                <w:szCs w:val="16"/>
+              </w:rPr>
+              <w:t xml:space="preserve">Nombre del </w:t>
+            </w:r>
+            <w:r>
+              <w:rPr>
+                <w:bCs/>
+                <w:sz w:val="16"/>
+                <w:szCs w:val="16"/>
+              </w:rPr>
+              <w:t>proveedor</w:t>
+            </w:r>
+          </w:p>
+          <w:p>
+            <w:pPr>
+              <w:pStyle w:val="Prrafodelista"/>
+              <w:numPr>
+                <w:ilvl w:val="0"/>
+                <w:numId w:val="20"/>
+              </w:numPr>
+              <w:spacing w:after="0" w:line="259" w:lineRule="auto"/>
+              <w:ind w:right="0"/>
+              <w:jc w:val="left"/>
+              <w:rPr>
+                <w:bCs/>
+                <w:sz w:val="16"/>
+                <w:szCs w:val="16"/>
+              </w:rPr>
+            </w:pPr>
+            <w:r>
+              <w:rPr>
+                <w:bCs/>
+                <w:sz w:val="16"/>
+                <w:szCs w:val="16"/>
+              </w:rPr>
+              <w:t>Hora de llegada</w:t>
+            </w:r>
+          </w:p>
+          <w:p>
+            <w:pPr>
+              <w:pStyle w:val="Prrafodelista"/>
+              <w:numPr>
+                <w:ilvl w:val="0"/>
+                <w:numId w:val="20"/>
+              </w:numPr>
+              <w:spacing w:after="0" w:line="259" w:lineRule="auto"/>
+              <w:ind w:right="0"/>
+              <w:jc w:val="left"/>
+              <w:rPr>
+                <w:bCs/>
+                <w:sz w:val="16"/>
+                <w:szCs w:val="16"/>
+              </w:rPr>
+            </w:pPr>
+            <w:r>
+              <w:rPr>
+                <w:bCs/>
+                <w:sz w:val="16"/>
+                <w:szCs w:val="16"/>
+              </w:rPr>
+              <w:t>Hora de salida</w:t>
             </w:r>
           </w:p>
         </w:tc>
@@ -6636,6 +6897,54 @@
                 <w:szCs w:val="16"/>
               </w:rPr>
             </w:pPr>
+            <w:r>
+              <w:rPr>
+                <w:bCs/>
+                <w:sz w:val="16"/>
+                <w:szCs w:val="16"/>
+              </w:rPr>
+              <w:t xml:space="preserve">El </w:t>
+            </w:r>
+            <w:r>
+              <w:rPr>
+                <w:bCs/>
+                <w:sz w:val="16"/>
+                <w:szCs w:val="16"/>
+              </w:rPr>
+              <w:t>proveedor no se presentó</w:t>
+            </w:r>
+          </w:p>
+          <w:p>
+            <w:pPr>
+              <w:spacing w:after="0" w:line="259" w:lineRule="auto"/>
+              <w:ind w:left="0" w:right="0" w:firstLine="0"/>
+              <w:jc w:val="left"/>
+              <w:rPr>
+                <w:bCs/>
+                <w:sz w:val="16"/>
+                <w:szCs w:val="16"/>
+              </w:rPr>
+            </w:pPr>
+          </w:p>
+          <w:p>
+            <w:pPr>
+              <w:spacing w:after="0" w:line="259" w:lineRule="auto"/>
+              <w:ind w:left="0" w:right="0" w:firstLine="0"/>
+              <w:jc w:val="left"/>
+              <w:rPr>
+                <w:bCs/>
+                <w:sz w:val="16"/>
+                <w:szCs w:val="16"/>
+              </w:rPr>
+            </w:pPr>
+            <w:r>
+              <w:rPr>
+                <w:bCs/>
+                <w:sz w:val="16"/>
+                <w:szCs w:val="16"/>
+              </w:rPr>
+              <w:t>Se seleccionó la opción incorrecta, Regresar al paso 2</w:t>
+            </w:r>
           </w:p>
         </w:tc>
       </w:tr>
@@ -6667,6 +6976,56 @@
                 <w:sz w:val="16"/>
                 <w:szCs w:val="16"/>
               </w:rPr>
+              <w:t>Dar en el botón de Guardar</w:t>
+            </w:r>
+          </w:p>
+        </w:tc>
+        <w:tc>
+          <w:tcPr>
+            <w:tcW w:w="3315" w:type="dxa"/>
+          </w:tcPr>
+          <w:p>
+            <w:pPr>
+              <w:spacing w:after="0" w:line="259" w:lineRule="auto"/>
+              <w:ind w:left="0" w:right="0" w:firstLine="0"/>
+              <w:jc w:val="left"/>
+              <w:rPr>
+                <w:bCs/>
+                <w:sz w:val="16"/>
+                <w:szCs w:val="16"/>
+              </w:rPr>
+            </w:pPr>
+          </w:p>
+        </w:tc>
+      </w:tr>
+      <w:tr>
+        <w:tc>
+          <w:tcPr>
+            <w:tcW w:w="5513" w:type="dxa"/>
+            <w:gridSpan w:val="3"/>
+          </w:tcPr>
+          <w:p>
+            <w:pPr>
+              <w:pStyle w:val="Prrafodelista"/>
+              <w:numPr>
+                <w:ilvl w:val="0"/>
+                <w:numId w:val="19"/>
+              </w:numPr>
+              <w:spacing w:after="0" w:line="259" w:lineRule="auto"/>
+              <w:ind w:right="0"/>
+              <w:jc w:val="left"/>
+              <w:rPr>
+                <w:bCs/>
+                <w:sz w:val="16"/>
+                <w:szCs w:val="16"/>
+              </w:rPr>
+            </w:pPr>
+            <w:r>
+              <w:rPr>
+                <w:bCs/>
+                <w:sz w:val="16"/>
+                <w:szCs w:val="16"/>
+              </w:rPr>
               <w:t>Fin caso uso</w:t>
             </w:r>
           </w:p>
@@ -6792,7 +7151,31 @@
                 <w:sz w:val="16"/>
                 <w:szCs w:val="16"/>
               </w:rPr>
-              <w:t>Agregar hora de salida y entrada a empleado</w:t>
+              <w:t xml:space="preserve">Agregar hora de salida y entrada </w:t>
+            </w:r>
+            <w:r>
+              <w:rPr>
+                <w:bCs/>
+                <w:sz w:val="16"/>
+                <w:szCs w:val="16"/>
+              </w:rPr>
+              <w:t>del</w:t>
+            </w:r>
+            <w:r>
+              <w:rPr>
+                <w:bCs/>
+                <w:sz w:val="16"/>
+                <w:szCs w:val="16"/>
+              </w:rPr>
+              <w:t xml:space="preserve"> empleado</w:t>
+            </w:r>
+            <w:r>
+              <w:rPr>
+                <w:bCs/>
+                <w:sz w:val="16"/>
+                <w:szCs w:val="16"/>
+              </w:rPr>
+              <w:t xml:space="preserve"> o proveedor</w:t>
             </w:r>
           </w:p>
         </w:tc>
@@ -6847,6 +7230,2480 @@
                 <w:szCs w:val="16"/>
               </w:rPr>
               <w:t>El empleado se presentó a trabajar</w:t>
+            </w:r>
+            <w:r>
+              <w:rPr>
+                <w:bCs/>
+                <w:sz w:val="16"/>
+                <w:szCs w:val="16"/>
+              </w:rPr>
+              <w:t>. El proveedor no se presentó</w:t>
+            </w:r>
+          </w:p>
+        </w:tc>
+      </w:tr>
+    </w:tbl>
+    <w:p/>
+    <w:p/>
+    <w:p>
+      <w:pPr>
+        <w:ind w:left="0" w:firstLine="0"/>
+      </w:pPr>
+    </w:p>
+    <w:tbl>
+      <w:tblPr>
+        <w:tblStyle w:val="Tablaconcuadrcula"/>
+        <w:tblW w:w="0" w:type="auto"/>
+        <w:tblLook w:val="04A0" w:firstRow="1" w:lastRow="0" w:firstColumn="1" w:lastColumn="0" w:noHBand="0" w:noVBand="1"/>
+      </w:tblPr>
+      <w:tblGrid>
+        <w:gridCol w:w="2009"/>
+        <w:gridCol w:w="1744"/>
+        <w:gridCol w:w="1760"/>
+        <w:gridCol w:w="3315"/>
+      </w:tblGrid>
+      <w:tr>
+        <w:tc>
+          <w:tcPr>
+            <w:tcW w:w="2009" w:type="dxa"/>
+            <w:shd w:val="clear" w:color="auto" w:fill="A8D08D" w:themeFill="accent6" w:themeFillTint="99"/>
+          </w:tcPr>
+          <w:p>
+            <w:pPr>
+              <w:spacing w:after="0" w:line="259" w:lineRule="auto"/>
+              <w:ind w:left="0" w:right="0" w:firstLine="0"/>
+              <w:jc w:val="left"/>
+              <w:rPr>
+                <w:b/>
+                <w:sz w:val="16"/>
+                <w:szCs w:val="16"/>
+              </w:rPr>
+            </w:pPr>
+            <w:r>
+              <w:rPr>
+                <w:b/>
+                <w:sz w:val="16"/>
+                <w:szCs w:val="16"/>
+              </w:rPr>
+              <w:t>Nombre de caso de uso</w:t>
+            </w:r>
+          </w:p>
+        </w:tc>
+        <w:tc>
+          <w:tcPr>
+            <w:tcW w:w="1744" w:type="dxa"/>
+          </w:tcPr>
+          <w:p>
+            <w:pPr>
+              <w:spacing w:after="0" w:line="259" w:lineRule="auto"/>
+              <w:ind w:left="0" w:right="0" w:firstLine="0"/>
+              <w:jc w:val="left"/>
+              <w:rPr>
+                <w:b/>
+                <w:sz w:val="16"/>
+                <w:szCs w:val="16"/>
+              </w:rPr>
+            </w:pPr>
+            <w:r>
+              <w:rPr>
+                <w:b/>
+                <w:sz w:val="16"/>
+                <w:szCs w:val="16"/>
+              </w:rPr>
+              <w:t xml:space="preserve">Registro de </w:t>
+            </w:r>
+            <w:r>
+              <w:rPr>
+                <w:b/>
+                <w:sz w:val="16"/>
+                <w:szCs w:val="16"/>
+              </w:rPr>
+              <w:t>proveedor</w:t>
+            </w:r>
+          </w:p>
+        </w:tc>
+        <w:tc>
+          <w:tcPr>
+            <w:tcW w:w="1760" w:type="dxa"/>
+            <w:shd w:val="clear" w:color="auto" w:fill="A8D08D" w:themeFill="accent6" w:themeFillTint="99"/>
+          </w:tcPr>
+          <w:p>
+            <w:pPr>
+              <w:spacing w:after="0" w:line="259" w:lineRule="auto"/>
+              <w:ind w:left="0" w:right="0" w:firstLine="0"/>
+              <w:jc w:val="left"/>
+              <w:rPr>
+                <w:b/>
+                <w:sz w:val="16"/>
+                <w:szCs w:val="16"/>
+              </w:rPr>
+            </w:pPr>
+            <w:r>
+              <w:rPr>
+                <w:b/>
+                <w:sz w:val="16"/>
+                <w:szCs w:val="16"/>
+                <w:shd w:val="clear" w:color="auto" w:fill="A8D08D" w:themeFill="accent6" w:themeFillTint="99"/>
+              </w:rPr>
+              <w:t>ID</w:t>
+            </w:r>
+            <w:r>
+              <w:rPr>
+                <w:b/>
+                <w:sz w:val="16"/>
+                <w:szCs w:val="16"/>
+              </w:rPr>
+              <w:t xml:space="preserve"> único </w:t>
+            </w:r>
+          </w:p>
+        </w:tc>
+        <w:tc>
+          <w:tcPr>
+            <w:tcW w:w="3315" w:type="dxa"/>
+          </w:tcPr>
+          <w:p>
+            <w:pPr>
+              <w:spacing w:after="0" w:line="259" w:lineRule="auto"/>
+              <w:ind w:left="0" w:right="0" w:firstLine="0"/>
+              <w:jc w:val="left"/>
+              <w:rPr>
+                <w:b/>
+                <w:sz w:val="16"/>
+                <w:szCs w:val="16"/>
+              </w:rPr>
+            </w:pPr>
+            <w:r>
+              <w:rPr>
+                <w:b/>
+                <w:sz w:val="16"/>
+                <w:szCs w:val="16"/>
+              </w:rPr>
+              <w:t>CU-0</w:t>
+            </w:r>
+            <w:r>
+              <w:rPr>
+                <w:b/>
+                <w:sz w:val="16"/>
+                <w:szCs w:val="16"/>
+              </w:rPr>
+              <w:t>9</w:t>
+            </w:r>
+            <w:r>
+              <w:rPr>
+                <w:b/>
+                <w:sz w:val="16"/>
+                <w:szCs w:val="16"/>
+              </w:rPr>
+              <w:t>-I2</w:t>
+            </w:r>
+          </w:p>
+        </w:tc>
+      </w:tr>
+      <w:tr>
+        <w:tc>
+          <w:tcPr>
+            <w:tcW w:w="2009" w:type="dxa"/>
+            <w:shd w:val="clear" w:color="auto" w:fill="A8D08D" w:themeFill="accent6" w:themeFillTint="99"/>
+          </w:tcPr>
+          <w:p>
+            <w:pPr>
+              <w:spacing w:after="0" w:line="259" w:lineRule="auto"/>
+              <w:ind w:left="0" w:right="0" w:firstLine="0"/>
+              <w:jc w:val="left"/>
+              <w:rPr>
+                <w:b/>
+                <w:sz w:val="16"/>
+                <w:szCs w:val="16"/>
+              </w:rPr>
+            </w:pPr>
+            <w:r>
+              <w:rPr>
+                <w:b/>
+                <w:sz w:val="16"/>
+                <w:szCs w:val="16"/>
+              </w:rPr>
+              <w:t>Actor (es):</w:t>
+            </w:r>
+          </w:p>
+        </w:tc>
+        <w:tc>
+          <w:tcPr>
+            <w:tcW w:w="6819" w:type="dxa"/>
+            <w:gridSpan w:val="3"/>
+          </w:tcPr>
+          <w:p>
+            <w:pPr>
+              <w:spacing w:after="0" w:line="259" w:lineRule="auto"/>
+              <w:ind w:left="0" w:right="0" w:firstLine="0"/>
+              <w:jc w:val="left"/>
+              <w:rPr>
+                <w:bCs/>
+                <w:sz w:val="16"/>
+                <w:szCs w:val="16"/>
+              </w:rPr>
+            </w:pPr>
+            <w:r>
+              <w:rPr>
+                <w:bCs/>
+                <w:sz w:val="16"/>
+                <w:szCs w:val="16"/>
+              </w:rPr>
+              <w:t>Administrador</w:t>
+            </w:r>
+          </w:p>
+        </w:tc>
+      </w:tr>
+      <w:tr>
+        <w:tc>
+          <w:tcPr>
+            <w:tcW w:w="2009" w:type="dxa"/>
+            <w:shd w:val="clear" w:color="auto" w:fill="A8D08D" w:themeFill="accent6" w:themeFillTint="99"/>
+          </w:tcPr>
+          <w:p>
+            <w:pPr>
+              <w:spacing w:after="0" w:line="259" w:lineRule="auto"/>
+              <w:ind w:left="0" w:right="0" w:firstLine="0"/>
+              <w:jc w:val="left"/>
+              <w:rPr>
+                <w:b/>
+                <w:sz w:val="16"/>
+                <w:szCs w:val="16"/>
+              </w:rPr>
+            </w:pPr>
+            <w:r>
+              <w:rPr>
+                <w:b/>
+                <w:sz w:val="16"/>
+                <w:szCs w:val="16"/>
+              </w:rPr>
+              <w:t>Interesados:</w:t>
+            </w:r>
+          </w:p>
+        </w:tc>
+        <w:tc>
+          <w:tcPr>
+            <w:tcW w:w="6819" w:type="dxa"/>
+            <w:gridSpan w:val="3"/>
+          </w:tcPr>
+          <w:p>
+            <w:pPr>
+              <w:spacing w:after="0" w:line="259" w:lineRule="auto"/>
+              <w:ind w:left="0" w:right="0" w:firstLine="0"/>
+              <w:jc w:val="left"/>
+              <w:rPr>
+                <w:bCs/>
+                <w:sz w:val="16"/>
+                <w:szCs w:val="16"/>
+              </w:rPr>
+            </w:pPr>
+            <w:r>
+              <w:rPr>
+                <w:bCs/>
+                <w:sz w:val="16"/>
+                <w:szCs w:val="16"/>
+              </w:rPr>
+              <w:t>Proveedor</w:t>
+            </w:r>
+          </w:p>
+        </w:tc>
+      </w:tr>
+      <w:tr>
+        <w:trPr>
+          <w:trHeight w:val="214"/>
+        </w:trPr>
+        <w:tc>
+          <w:tcPr>
+            <w:tcW w:w="2009" w:type="dxa"/>
+            <w:shd w:val="clear" w:color="auto" w:fill="A8D08D" w:themeFill="accent6" w:themeFillTint="99"/>
+          </w:tcPr>
+          <w:p>
+            <w:pPr>
+              <w:spacing w:after="0" w:line="259" w:lineRule="auto"/>
+              <w:ind w:left="0" w:right="0" w:firstLine="0"/>
+              <w:jc w:val="left"/>
+              <w:rPr>
+                <w:b/>
+                <w:sz w:val="16"/>
+                <w:szCs w:val="16"/>
+              </w:rPr>
+            </w:pPr>
+            <w:r>
+              <w:rPr>
+                <w:b/>
+                <w:sz w:val="16"/>
+                <w:szCs w:val="16"/>
+              </w:rPr>
+              <w:t>Descripción:</w:t>
+            </w:r>
+          </w:p>
+        </w:tc>
+        <w:tc>
+          <w:tcPr>
+            <w:tcW w:w="6819" w:type="dxa"/>
+            <w:gridSpan w:val="3"/>
+          </w:tcPr>
+          <w:p>
+            <w:pPr>
+              <w:spacing w:after="0" w:line="259" w:lineRule="auto"/>
+              <w:ind w:left="0" w:right="0" w:firstLine="0"/>
+              <w:jc w:val="left"/>
+              <w:rPr>
+                <w:bCs/>
+                <w:sz w:val="16"/>
+                <w:szCs w:val="16"/>
+              </w:rPr>
+            </w:pPr>
+            <w:r>
+              <w:rPr>
+                <w:bCs/>
+                <w:sz w:val="16"/>
+                <w:szCs w:val="16"/>
+              </w:rPr>
+              <w:t>Registra nuevos proveedores y el tipo de producto que provee</w:t>
+            </w:r>
+            <w:r>
+              <w:rPr>
+                <w:bCs/>
+                <w:sz w:val="16"/>
+                <w:szCs w:val="16"/>
+              </w:rPr>
+              <w:t>.</w:t>
+            </w:r>
+          </w:p>
+        </w:tc>
+      </w:tr>
+      <w:tr>
+        <w:tc>
+          <w:tcPr>
+            <w:tcW w:w="5513" w:type="dxa"/>
+            <w:gridSpan w:val="3"/>
+            <w:shd w:val="clear" w:color="auto" w:fill="A8D08D" w:themeFill="accent6" w:themeFillTint="99"/>
+          </w:tcPr>
+          <w:p>
+            <w:pPr>
+              <w:spacing w:after="0" w:line="259" w:lineRule="auto"/>
+              <w:ind w:left="0" w:right="0" w:firstLine="0"/>
+              <w:jc w:val="center"/>
+              <w:rPr>
+                <w:b/>
+                <w:sz w:val="16"/>
+                <w:szCs w:val="16"/>
+              </w:rPr>
+            </w:pPr>
+            <w:r>
+              <w:rPr>
+                <w:b/>
+                <w:sz w:val="16"/>
+                <w:szCs w:val="16"/>
+              </w:rPr>
+              <w:t>Pasos realizados:</w:t>
+            </w:r>
+          </w:p>
+        </w:tc>
+        <w:tc>
+          <w:tcPr>
+            <w:tcW w:w="3315" w:type="dxa"/>
+            <w:shd w:val="clear" w:color="auto" w:fill="A8D08D" w:themeFill="accent6" w:themeFillTint="99"/>
+          </w:tcPr>
+          <w:p>
+            <w:pPr>
+              <w:spacing w:after="0" w:line="259" w:lineRule="auto"/>
+              <w:ind w:left="0" w:right="0" w:firstLine="0"/>
+              <w:jc w:val="left"/>
+              <w:rPr>
+                <w:b/>
+                <w:sz w:val="16"/>
+                <w:szCs w:val="16"/>
+              </w:rPr>
+            </w:pPr>
+            <w:r>
+              <w:rPr>
+                <w:b/>
+                <w:sz w:val="16"/>
+                <w:szCs w:val="16"/>
+              </w:rPr>
+              <w:t>Ruta alternativa</w:t>
+            </w:r>
+          </w:p>
+        </w:tc>
+      </w:tr>
+      <w:tr>
+        <w:tc>
+          <w:tcPr>
+            <w:tcW w:w="5513" w:type="dxa"/>
+            <w:gridSpan w:val="3"/>
+          </w:tcPr>
+          <w:p>
+            <w:pPr>
+              <w:pStyle w:val="Prrafodelista"/>
+              <w:numPr>
+                <w:ilvl w:val="0"/>
+                <w:numId w:val="21"/>
+              </w:numPr>
+              <w:spacing w:after="0" w:line="259" w:lineRule="auto"/>
+              <w:ind w:right="0"/>
+              <w:jc w:val="left"/>
+              <w:rPr>
+                <w:bCs/>
+                <w:sz w:val="16"/>
+                <w:szCs w:val="16"/>
+              </w:rPr>
+            </w:pPr>
+            <w:r>
+              <w:rPr>
+                <w:bCs/>
+                <w:sz w:val="16"/>
+                <w:szCs w:val="16"/>
+              </w:rPr>
+              <w:t>Ingresar al sistema como Administrador o empleado</w:t>
+            </w:r>
+          </w:p>
+        </w:tc>
+        <w:tc>
+          <w:tcPr>
+            <w:tcW w:w="3315" w:type="dxa"/>
+          </w:tcPr>
+          <w:p>
+            <w:pPr>
+              <w:spacing w:after="0" w:line="259" w:lineRule="auto"/>
+              <w:ind w:left="0" w:right="0" w:firstLine="0"/>
+              <w:jc w:val="left"/>
+              <w:rPr>
+                <w:bCs/>
+                <w:sz w:val="16"/>
+                <w:szCs w:val="16"/>
+              </w:rPr>
+            </w:pPr>
+          </w:p>
+        </w:tc>
+      </w:tr>
+      <w:tr>
+        <w:tc>
+          <w:tcPr>
+            <w:tcW w:w="5513" w:type="dxa"/>
+            <w:gridSpan w:val="3"/>
+          </w:tcPr>
+          <w:p>
+            <w:pPr>
+              <w:pStyle w:val="Prrafodelista"/>
+              <w:numPr>
+                <w:ilvl w:val="0"/>
+                <w:numId w:val="17"/>
+              </w:numPr>
+              <w:spacing w:after="0" w:line="259" w:lineRule="auto"/>
+              <w:ind w:right="0"/>
+              <w:jc w:val="left"/>
+              <w:rPr>
+                <w:bCs/>
+                <w:sz w:val="16"/>
+                <w:szCs w:val="16"/>
+              </w:rPr>
+            </w:pPr>
+            <w:r>
+              <w:rPr>
+                <w:bCs/>
+                <w:sz w:val="16"/>
+                <w:szCs w:val="16"/>
+              </w:rPr>
+              <w:t>Llenar el formulario presentado con los siguientes campos:</w:t>
+            </w:r>
+          </w:p>
+          <w:p>
+            <w:pPr>
+              <w:pStyle w:val="Prrafodelista"/>
+              <w:numPr>
+                <w:ilvl w:val="0"/>
+                <w:numId w:val="16"/>
+              </w:numPr>
+              <w:spacing w:after="0" w:line="259" w:lineRule="auto"/>
+              <w:ind w:right="0"/>
+              <w:jc w:val="left"/>
+              <w:rPr>
+                <w:bCs/>
+                <w:sz w:val="16"/>
+                <w:szCs w:val="16"/>
+              </w:rPr>
+            </w:pPr>
+            <w:proofErr w:type="spellStart"/>
+            <w:r>
+              <w:rPr>
+                <w:bCs/>
+                <w:sz w:val="16"/>
+                <w:szCs w:val="16"/>
+              </w:rPr>
+              <w:t>IdProvedor</w:t>
+            </w:r>
+            <w:proofErr w:type="spellEnd"/>
+          </w:p>
+          <w:p>
+            <w:pPr>
+              <w:pStyle w:val="Prrafodelista"/>
+              <w:numPr>
+                <w:ilvl w:val="0"/>
+                <w:numId w:val="16"/>
+              </w:numPr>
+              <w:spacing w:after="0" w:line="259" w:lineRule="auto"/>
+              <w:ind w:right="0"/>
+              <w:jc w:val="left"/>
+              <w:rPr>
+                <w:bCs/>
+                <w:sz w:val="16"/>
+                <w:szCs w:val="16"/>
+              </w:rPr>
+            </w:pPr>
+            <w:r>
+              <w:rPr>
+                <w:bCs/>
+                <w:sz w:val="16"/>
+                <w:szCs w:val="16"/>
+              </w:rPr>
+              <w:t>Nombre</w:t>
+            </w:r>
+          </w:p>
+          <w:p>
+            <w:pPr>
+              <w:pStyle w:val="Prrafodelista"/>
+              <w:numPr>
+                <w:ilvl w:val="0"/>
+                <w:numId w:val="16"/>
+              </w:numPr>
+              <w:spacing w:after="0" w:line="259" w:lineRule="auto"/>
+              <w:ind w:right="0"/>
+              <w:jc w:val="left"/>
+              <w:rPr>
+                <w:bCs/>
+                <w:sz w:val="16"/>
+                <w:szCs w:val="16"/>
+              </w:rPr>
+            </w:pPr>
+            <w:r>
+              <w:rPr>
+                <w:bCs/>
+                <w:sz w:val="16"/>
+                <w:szCs w:val="16"/>
+              </w:rPr>
+              <w:t>Empresa</w:t>
+            </w:r>
+          </w:p>
+          <w:p>
+            <w:pPr>
+              <w:pStyle w:val="Prrafodelista"/>
+              <w:numPr>
+                <w:ilvl w:val="0"/>
+                <w:numId w:val="16"/>
+              </w:numPr>
+              <w:spacing w:after="0" w:line="259" w:lineRule="auto"/>
+              <w:ind w:right="0"/>
+              <w:jc w:val="left"/>
+              <w:rPr>
+                <w:bCs/>
+                <w:sz w:val="16"/>
+                <w:szCs w:val="16"/>
+              </w:rPr>
+            </w:pPr>
+            <w:r>
+              <w:rPr>
+                <w:bCs/>
+                <w:sz w:val="16"/>
+                <w:szCs w:val="16"/>
+              </w:rPr>
+              <w:t>Tipo de producto</w:t>
+            </w:r>
+          </w:p>
+          <w:p>
+            <w:pPr>
+              <w:pStyle w:val="Prrafodelista"/>
+              <w:numPr>
+                <w:ilvl w:val="0"/>
+                <w:numId w:val="16"/>
+              </w:numPr>
+              <w:spacing w:after="0" w:line="259" w:lineRule="auto"/>
+              <w:ind w:right="0"/>
+              <w:jc w:val="left"/>
+              <w:rPr>
+                <w:bCs/>
+                <w:sz w:val="16"/>
+                <w:szCs w:val="16"/>
+              </w:rPr>
+            </w:pPr>
+            <w:r>
+              <w:rPr>
+                <w:bCs/>
+                <w:sz w:val="16"/>
+                <w:szCs w:val="16"/>
+              </w:rPr>
+              <w:t>Número</w:t>
+            </w:r>
+            <w:r>
+              <w:rPr>
+                <w:bCs/>
+                <w:sz w:val="16"/>
+                <w:szCs w:val="16"/>
+              </w:rPr>
+              <w:t xml:space="preserve"> de teléfono</w:t>
+            </w:r>
+          </w:p>
+        </w:tc>
+        <w:tc>
+          <w:tcPr>
+            <w:tcW w:w="3315" w:type="dxa"/>
+          </w:tcPr>
+          <w:p>
+            <w:pPr>
+              <w:spacing w:after="0" w:line="259" w:lineRule="auto"/>
+              <w:ind w:left="0" w:right="0" w:firstLine="0"/>
+              <w:jc w:val="left"/>
+              <w:rPr>
+                <w:bCs/>
+                <w:sz w:val="16"/>
+                <w:szCs w:val="16"/>
+              </w:rPr>
+            </w:pPr>
+          </w:p>
+        </w:tc>
+      </w:tr>
+      <w:tr>
+        <w:tc>
+          <w:tcPr>
+            <w:tcW w:w="5513" w:type="dxa"/>
+            <w:gridSpan w:val="3"/>
+          </w:tcPr>
+          <w:p>
+            <w:pPr>
+              <w:pStyle w:val="Prrafodelista"/>
+              <w:numPr>
+                <w:ilvl w:val="0"/>
+                <w:numId w:val="21"/>
+              </w:numPr>
+              <w:spacing w:after="0" w:line="259" w:lineRule="auto"/>
+              <w:ind w:right="0"/>
+              <w:jc w:val="left"/>
+              <w:rPr>
+                <w:bCs/>
+                <w:sz w:val="16"/>
+                <w:szCs w:val="16"/>
+              </w:rPr>
+            </w:pPr>
+            <w:r>
+              <w:rPr>
+                <w:bCs/>
+                <w:sz w:val="16"/>
+                <w:szCs w:val="16"/>
+              </w:rPr>
+              <w:t>Dar en el botón de Guardar</w:t>
+            </w:r>
+          </w:p>
+        </w:tc>
+        <w:tc>
+          <w:tcPr>
+            <w:tcW w:w="3315" w:type="dxa"/>
+          </w:tcPr>
+          <w:p>
+            <w:pPr>
+              <w:spacing w:after="0" w:line="259" w:lineRule="auto"/>
+              <w:ind w:left="0" w:right="0" w:firstLine="0"/>
+              <w:jc w:val="left"/>
+              <w:rPr>
+                <w:bCs/>
+                <w:sz w:val="16"/>
+                <w:szCs w:val="16"/>
+              </w:rPr>
+            </w:pPr>
+          </w:p>
+        </w:tc>
+      </w:tr>
+      <w:tr>
+        <w:tc>
+          <w:tcPr>
+            <w:tcW w:w="5513" w:type="dxa"/>
+            <w:gridSpan w:val="3"/>
+          </w:tcPr>
+          <w:p>
+            <w:pPr>
+              <w:pStyle w:val="Prrafodelista"/>
+              <w:numPr>
+                <w:ilvl w:val="0"/>
+                <w:numId w:val="21"/>
+              </w:numPr>
+              <w:spacing w:after="0" w:line="259" w:lineRule="auto"/>
+              <w:ind w:right="0"/>
+              <w:jc w:val="left"/>
+              <w:rPr>
+                <w:bCs/>
+                <w:sz w:val="16"/>
+                <w:szCs w:val="16"/>
+              </w:rPr>
+            </w:pPr>
+            <w:r>
+              <w:rPr>
+                <w:bCs/>
+                <w:sz w:val="16"/>
+                <w:szCs w:val="16"/>
+              </w:rPr>
+              <w:t>Fin caso uso</w:t>
+            </w:r>
+          </w:p>
+        </w:tc>
+        <w:tc>
+          <w:tcPr>
+            <w:tcW w:w="3315" w:type="dxa"/>
+          </w:tcPr>
+          <w:p>
+            <w:pPr>
+              <w:spacing w:after="0" w:line="259" w:lineRule="auto"/>
+              <w:ind w:left="0" w:right="0" w:firstLine="0"/>
+              <w:jc w:val="left"/>
+              <w:rPr>
+                <w:bCs/>
+                <w:sz w:val="16"/>
+                <w:szCs w:val="16"/>
+              </w:rPr>
+            </w:pPr>
+          </w:p>
+        </w:tc>
+      </w:tr>
+      <w:tr>
+        <w:tc>
+          <w:tcPr>
+            <w:tcW w:w="2009" w:type="dxa"/>
+            <w:shd w:val="clear" w:color="auto" w:fill="A8D08D" w:themeFill="accent6" w:themeFillTint="99"/>
+          </w:tcPr>
+          <w:p>
+            <w:pPr>
+              <w:spacing w:after="0" w:line="259" w:lineRule="auto"/>
+              <w:ind w:left="0" w:right="0" w:firstLine="0"/>
+              <w:jc w:val="left"/>
+              <w:rPr>
+                <w:b/>
+                <w:sz w:val="16"/>
+                <w:szCs w:val="16"/>
+              </w:rPr>
+            </w:pPr>
+            <w:r>
+              <w:rPr>
+                <w:b/>
+                <w:sz w:val="16"/>
+                <w:szCs w:val="16"/>
+              </w:rPr>
+              <w:t>Precondición</w:t>
+            </w:r>
+          </w:p>
+        </w:tc>
+        <w:tc>
+          <w:tcPr>
+            <w:tcW w:w="6819" w:type="dxa"/>
+            <w:gridSpan w:val="3"/>
+          </w:tcPr>
+          <w:p>
+            <w:pPr>
+              <w:spacing w:after="0" w:line="259" w:lineRule="auto"/>
+              <w:ind w:left="0" w:right="0" w:firstLine="0"/>
+              <w:jc w:val="left"/>
+              <w:rPr>
+                <w:bCs/>
+                <w:sz w:val="16"/>
+                <w:szCs w:val="16"/>
+              </w:rPr>
+            </w:pPr>
+            <w:r>
+              <w:rPr>
+                <w:bCs/>
+                <w:sz w:val="16"/>
+                <w:szCs w:val="16"/>
+              </w:rPr>
+              <w:t>Haber ingresado al sistema del gimnasio como administrador</w:t>
+            </w:r>
+          </w:p>
+        </w:tc>
+      </w:tr>
+      <w:tr>
+        <w:tc>
+          <w:tcPr>
+            <w:tcW w:w="2009" w:type="dxa"/>
+            <w:shd w:val="clear" w:color="auto" w:fill="A8D08D" w:themeFill="accent6" w:themeFillTint="99"/>
+          </w:tcPr>
+          <w:p>
+            <w:pPr>
+              <w:spacing w:after="0" w:line="259" w:lineRule="auto"/>
+              <w:ind w:left="0" w:right="0" w:firstLine="0"/>
+              <w:jc w:val="left"/>
+              <w:rPr>
+                <w:b/>
+                <w:sz w:val="16"/>
+                <w:szCs w:val="16"/>
+              </w:rPr>
+            </w:pPr>
+            <w:r>
+              <w:rPr>
+                <w:b/>
+                <w:sz w:val="16"/>
+                <w:szCs w:val="16"/>
+              </w:rPr>
+              <w:t>Postcondición</w:t>
+            </w:r>
+          </w:p>
+        </w:tc>
+        <w:tc>
+          <w:tcPr>
+            <w:tcW w:w="6819" w:type="dxa"/>
+            <w:gridSpan w:val="3"/>
+          </w:tcPr>
+          <w:p>
+            <w:pPr>
+              <w:spacing w:after="0" w:line="259" w:lineRule="auto"/>
+              <w:ind w:left="0" w:right="0" w:firstLine="0"/>
+              <w:jc w:val="left"/>
+              <w:rPr>
+                <w:bCs/>
+                <w:sz w:val="16"/>
+                <w:szCs w:val="16"/>
+              </w:rPr>
+            </w:pPr>
+            <w:r>
+              <w:rPr>
+                <w:bCs/>
+                <w:sz w:val="16"/>
+                <w:szCs w:val="16"/>
+              </w:rPr>
+              <w:t>Agregar nuevo proveedor a la base de datos de proveedores</w:t>
+            </w:r>
+          </w:p>
+        </w:tc>
+      </w:tr>
+      <w:tr>
+        <w:tc>
+          <w:tcPr>
+            <w:tcW w:w="2009" w:type="dxa"/>
+            <w:shd w:val="clear" w:color="auto" w:fill="A8D08D" w:themeFill="accent6" w:themeFillTint="99"/>
+          </w:tcPr>
+          <w:p>
+            <w:pPr>
+              <w:spacing w:after="0" w:line="259" w:lineRule="auto"/>
+              <w:ind w:left="0" w:right="0" w:firstLine="0"/>
+              <w:jc w:val="left"/>
+              <w:rPr>
+                <w:b/>
+                <w:sz w:val="16"/>
+                <w:szCs w:val="16"/>
+              </w:rPr>
+            </w:pPr>
+            <w:r>
+              <w:rPr>
+                <w:b/>
+                <w:sz w:val="16"/>
+                <w:szCs w:val="16"/>
+              </w:rPr>
+              <w:t>Suposiciones</w:t>
+            </w:r>
+          </w:p>
+        </w:tc>
+        <w:tc>
+          <w:tcPr>
+            <w:tcW w:w="6819" w:type="dxa"/>
+            <w:gridSpan w:val="3"/>
+          </w:tcPr>
+          <w:p>
+            <w:pPr>
+              <w:spacing w:after="0" w:line="259" w:lineRule="auto"/>
+              <w:ind w:left="0" w:right="0" w:firstLine="0"/>
+              <w:jc w:val="left"/>
+              <w:rPr>
+                <w:bCs/>
+                <w:sz w:val="16"/>
+                <w:szCs w:val="16"/>
+              </w:rPr>
+            </w:pPr>
+            <w:r>
+              <w:rPr>
+                <w:bCs/>
+                <w:sz w:val="16"/>
+                <w:szCs w:val="16"/>
+              </w:rPr>
+              <w:t xml:space="preserve">La empresa aprobó el contrato con </w:t>
+            </w:r>
+            <w:r>
+              <w:rPr>
+                <w:bCs/>
+                <w:sz w:val="16"/>
+                <w:szCs w:val="16"/>
+              </w:rPr>
+              <w:t>el gimnasio</w:t>
+            </w:r>
+          </w:p>
+        </w:tc>
+      </w:tr>
+    </w:tbl>
+    <w:p/>
+    <w:p>
+      <w:pPr>
+        <w:spacing w:after="160" w:line="259" w:lineRule="auto"/>
+        <w:ind w:left="0" w:right="0" w:firstLine="0"/>
+        <w:jc w:val="left"/>
+      </w:pPr>
+      <w:r>
+        <w:br w:type="page"/>
+      </w:r>
+    </w:p>
+    <w:tbl>
+      <w:tblPr>
+        <w:tblStyle w:val="Tablaconcuadrcula"/>
+        <w:tblW w:w="0" w:type="auto"/>
+        <w:tblLook w:val="04A0" w:firstRow="1" w:lastRow="0" w:firstColumn="1" w:lastColumn="0" w:noHBand="0" w:noVBand="1"/>
+      </w:tblPr>
+      <w:tblGrid>
+        <w:gridCol w:w="2009"/>
+        <w:gridCol w:w="1744"/>
+        <w:gridCol w:w="1760"/>
+        <w:gridCol w:w="3315"/>
+      </w:tblGrid>
+      <w:tr>
+        <w:tc>
+          <w:tcPr>
+            <w:tcW w:w="2009" w:type="dxa"/>
+            <w:shd w:val="clear" w:color="auto" w:fill="A8D08D" w:themeFill="accent6" w:themeFillTint="99"/>
+          </w:tcPr>
+          <w:p>
+            <w:pPr>
+              <w:spacing w:after="0" w:line="259" w:lineRule="auto"/>
+              <w:ind w:left="0" w:right="0" w:firstLine="0"/>
+              <w:jc w:val="left"/>
+              <w:rPr>
+                <w:b/>
+                <w:sz w:val="16"/>
+                <w:szCs w:val="16"/>
+              </w:rPr>
+            </w:pPr>
+            <w:r>
+              <w:rPr>
+                <w:b/>
+                <w:sz w:val="16"/>
+                <w:szCs w:val="16"/>
+              </w:rPr>
+              <w:lastRenderedPageBreak/>
+              <w:t>Nombre de caso de uso</w:t>
+            </w:r>
+          </w:p>
+        </w:tc>
+        <w:tc>
+          <w:tcPr>
+            <w:tcW w:w="1744" w:type="dxa"/>
+          </w:tcPr>
+          <w:p>
+            <w:pPr>
+              <w:spacing w:after="0" w:line="259" w:lineRule="auto"/>
+              <w:ind w:left="0" w:right="0" w:firstLine="0"/>
+              <w:jc w:val="left"/>
+              <w:rPr>
+                <w:b/>
+                <w:sz w:val="16"/>
+                <w:szCs w:val="16"/>
+              </w:rPr>
+            </w:pPr>
+            <w:r>
+              <w:rPr>
+                <w:b/>
+                <w:sz w:val="16"/>
+                <w:szCs w:val="16"/>
+              </w:rPr>
+              <w:t>Registro d</w:t>
+            </w:r>
+            <w:r>
+              <w:rPr>
+                <w:b/>
+                <w:sz w:val="16"/>
+                <w:szCs w:val="16"/>
+              </w:rPr>
+              <w:t>e ventas</w:t>
+            </w:r>
+          </w:p>
+        </w:tc>
+        <w:tc>
+          <w:tcPr>
+            <w:tcW w:w="1760" w:type="dxa"/>
+            <w:shd w:val="clear" w:color="auto" w:fill="A8D08D" w:themeFill="accent6" w:themeFillTint="99"/>
+          </w:tcPr>
+          <w:p>
+            <w:pPr>
+              <w:spacing w:after="0" w:line="259" w:lineRule="auto"/>
+              <w:ind w:left="0" w:right="0" w:firstLine="0"/>
+              <w:jc w:val="left"/>
+              <w:rPr>
+                <w:b/>
+                <w:sz w:val="16"/>
+                <w:szCs w:val="16"/>
+              </w:rPr>
+            </w:pPr>
+            <w:r>
+              <w:rPr>
+                <w:b/>
+                <w:sz w:val="16"/>
+                <w:szCs w:val="16"/>
+                <w:shd w:val="clear" w:color="auto" w:fill="A8D08D" w:themeFill="accent6" w:themeFillTint="99"/>
+              </w:rPr>
+              <w:t>ID</w:t>
+            </w:r>
+            <w:r>
+              <w:rPr>
+                <w:b/>
+                <w:sz w:val="16"/>
+                <w:szCs w:val="16"/>
+              </w:rPr>
+              <w:t xml:space="preserve"> único </w:t>
+            </w:r>
+          </w:p>
+        </w:tc>
+        <w:tc>
+          <w:tcPr>
+            <w:tcW w:w="3315" w:type="dxa"/>
+          </w:tcPr>
+          <w:p>
+            <w:pPr>
+              <w:spacing w:after="0" w:line="259" w:lineRule="auto"/>
+              <w:ind w:left="0" w:right="0" w:firstLine="0"/>
+              <w:jc w:val="left"/>
+              <w:rPr>
+                <w:b/>
+                <w:sz w:val="16"/>
+                <w:szCs w:val="16"/>
+              </w:rPr>
+            </w:pPr>
+            <w:r>
+              <w:rPr>
+                <w:b/>
+                <w:sz w:val="16"/>
+                <w:szCs w:val="16"/>
+              </w:rPr>
+              <w:t>CU-</w:t>
+            </w:r>
+            <w:r>
+              <w:rPr>
+                <w:b/>
+                <w:sz w:val="16"/>
+                <w:szCs w:val="16"/>
+              </w:rPr>
+              <w:t>10</w:t>
+            </w:r>
+            <w:r>
+              <w:rPr>
+                <w:b/>
+                <w:sz w:val="16"/>
+                <w:szCs w:val="16"/>
+              </w:rPr>
+              <w:t>-I2</w:t>
+            </w:r>
+          </w:p>
+        </w:tc>
+      </w:tr>
+      <w:tr>
+        <w:tc>
+          <w:tcPr>
+            <w:tcW w:w="2009" w:type="dxa"/>
+            <w:shd w:val="clear" w:color="auto" w:fill="A8D08D" w:themeFill="accent6" w:themeFillTint="99"/>
+          </w:tcPr>
+          <w:p>
+            <w:pPr>
+              <w:spacing w:after="0" w:line="259" w:lineRule="auto"/>
+              <w:ind w:left="0" w:right="0" w:firstLine="0"/>
+              <w:jc w:val="left"/>
+              <w:rPr>
+                <w:b/>
+                <w:sz w:val="16"/>
+                <w:szCs w:val="16"/>
+              </w:rPr>
+            </w:pPr>
+            <w:r>
+              <w:rPr>
+                <w:b/>
+                <w:sz w:val="16"/>
+                <w:szCs w:val="16"/>
+              </w:rPr>
+              <w:t>Actor (es):</w:t>
+            </w:r>
+          </w:p>
+        </w:tc>
+        <w:tc>
+          <w:tcPr>
+            <w:tcW w:w="6819" w:type="dxa"/>
+            <w:gridSpan w:val="3"/>
+          </w:tcPr>
+          <w:p>
+            <w:pPr>
+              <w:spacing w:after="0" w:line="259" w:lineRule="auto"/>
+              <w:ind w:left="0" w:right="0" w:firstLine="0"/>
+              <w:jc w:val="left"/>
+              <w:rPr>
+                <w:bCs/>
+                <w:sz w:val="16"/>
+                <w:szCs w:val="16"/>
+              </w:rPr>
+            </w:pPr>
+            <w:r>
+              <w:rPr>
+                <w:bCs/>
+                <w:sz w:val="16"/>
+                <w:szCs w:val="16"/>
+              </w:rPr>
+              <w:t>Empleado</w:t>
+            </w:r>
+          </w:p>
+        </w:tc>
+      </w:tr>
+      <w:tr>
+        <w:tc>
+          <w:tcPr>
+            <w:tcW w:w="2009" w:type="dxa"/>
+            <w:shd w:val="clear" w:color="auto" w:fill="A8D08D" w:themeFill="accent6" w:themeFillTint="99"/>
+          </w:tcPr>
+          <w:p>
+            <w:pPr>
+              <w:spacing w:after="0" w:line="259" w:lineRule="auto"/>
+              <w:ind w:left="0" w:right="0" w:firstLine="0"/>
+              <w:jc w:val="left"/>
+              <w:rPr>
+                <w:b/>
+                <w:sz w:val="16"/>
+                <w:szCs w:val="16"/>
+              </w:rPr>
+            </w:pPr>
+            <w:r>
+              <w:rPr>
+                <w:b/>
+                <w:sz w:val="16"/>
+                <w:szCs w:val="16"/>
+              </w:rPr>
+              <w:t>Interesados:</w:t>
+            </w:r>
+          </w:p>
+        </w:tc>
+        <w:tc>
+          <w:tcPr>
+            <w:tcW w:w="6819" w:type="dxa"/>
+            <w:gridSpan w:val="3"/>
+          </w:tcPr>
+          <w:p>
+            <w:pPr>
+              <w:spacing w:after="0" w:line="259" w:lineRule="auto"/>
+              <w:ind w:left="0" w:right="0" w:firstLine="0"/>
+              <w:jc w:val="left"/>
+              <w:rPr>
+                <w:bCs/>
+                <w:sz w:val="16"/>
+                <w:szCs w:val="16"/>
+              </w:rPr>
+            </w:pPr>
+            <w:r>
+              <w:rPr>
+                <w:bCs/>
+                <w:sz w:val="16"/>
+                <w:szCs w:val="16"/>
+              </w:rPr>
+              <w:t>Administrador</w:t>
+            </w:r>
+          </w:p>
+        </w:tc>
+      </w:tr>
+      <w:tr>
+        <w:trPr>
+          <w:trHeight w:val="214"/>
+        </w:trPr>
+        <w:tc>
+          <w:tcPr>
+            <w:tcW w:w="2009" w:type="dxa"/>
+            <w:shd w:val="clear" w:color="auto" w:fill="A8D08D" w:themeFill="accent6" w:themeFillTint="99"/>
+          </w:tcPr>
+          <w:p>
+            <w:pPr>
+              <w:spacing w:after="0" w:line="259" w:lineRule="auto"/>
+              <w:ind w:left="0" w:right="0" w:firstLine="0"/>
+              <w:jc w:val="left"/>
+              <w:rPr>
+                <w:b/>
+                <w:sz w:val="16"/>
+                <w:szCs w:val="16"/>
+              </w:rPr>
+            </w:pPr>
+            <w:r>
+              <w:rPr>
+                <w:b/>
+                <w:sz w:val="16"/>
+                <w:szCs w:val="16"/>
+              </w:rPr>
+              <w:t>Descripción:</w:t>
+            </w:r>
+          </w:p>
+        </w:tc>
+        <w:tc>
+          <w:tcPr>
+            <w:tcW w:w="6819" w:type="dxa"/>
+            <w:gridSpan w:val="3"/>
+          </w:tcPr>
+          <w:p>
+            <w:pPr>
+              <w:spacing w:after="0" w:line="259" w:lineRule="auto"/>
+              <w:ind w:left="0" w:right="0" w:firstLine="0"/>
+              <w:jc w:val="left"/>
+              <w:rPr>
+                <w:bCs/>
+                <w:sz w:val="16"/>
+                <w:szCs w:val="16"/>
+              </w:rPr>
+            </w:pPr>
+            <w:r>
+              <w:rPr>
+                <w:bCs/>
+                <w:sz w:val="16"/>
+                <w:szCs w:val="16"/>
+              </w:rPr>
+              <w:t>Registra las ventas realizadas, y registra las salidas.</w:t>
+            </w:r>
+          </w:p>
+        </w:tc>
+      </w:tr>
+      <w:tr>
+        <w:tc>
+          <w:tcPr>
+            <w:tcW w:w="5513" w:type="dxa"/>
+            <w:gridSpan w:val="3"/>
+            <w:shd w:val="clear" w:color="auto" w:fill="A8D08D" w:themeFill="accent6" w:themeFillTint="99"/>
+          </w:tcPr>
+          <w:p>
+            <w:pPr>
+              <w:spacing w:after="0" w:line="259" w:lineRule="auto"/>
+              <w:ind w:left="0" w:right="0" w:firstLine="0"/>
+              <w:jc w:val="center"/>
+              <w:rPr>
+                <w:b/>
+                <w:sz w:val="16"/>
+                <w:szCs w:val="16"/>
+              </w:rPr>
+            </w:pPr>
+            <w:r>
+              <w:rPr>
+                <w:b/>
+                <w:sz w:val="16"/>
+                <w:szCs w:val="16"/>
+              </w:rPr>
+              <w:t>Pasos realizados:</w:t>
+            </w:r>
+          </w:p>
+        </w:tc>
+        <w:tc>
+          <w:tcPr>
+            <w:tcW w:w="3315" w:type="dxa"/>
+            <w:shd w:val="clear" w:color="auto" w:fill="A8D08D" w:themeFill="accent6" w:themeFillTint="99"/>
+          </w:tcPr>
+          <w:p>
+            <w:pPr>
+              <w:spacing w:after="0" w:line="259" w:lineRule="auto"/>
+              <w:ind w:left="0" w:right="0" w:firstLine="0"/>
+              <w:jc w:val="left"/>
+              <w:rPr>
+                <w:b/>
+                <w:sz w:val="16"/>
+                <w:szCs w:val="16"/>
+              </w:rPr>
+            </w:pPr>
+            <w:r>
+              <w:rPr>
+                <w:b/>
+                <w:sz w:val="16"/>
+                <w:szCs w:val="16"/>
+              </w:rPr>
+              <w:t>Ruta alternativa</w:t>
+            </w:r>
+          </w:p>
+        </w:tc>
+      </w:tr>
+      <w:tr>
+        <w:tc>
+          <w:tcPr>
+            <w:tcW w:w="5513" w:type="dxa"/>
+            <w:gridSpan w:val="3"/>
+          </w:tcPr>
+          <w:p>
+            <w:pPr>
+              <w:pStyle w:val="Prrafodelista"/>
+              <w:numPr>
+                <w:ilvl w:val="0"/>
+                <w:numId w:val="23"/>
+              </w:numPr>
+              <w:spacing w:after="0" w:line="259" w:lineRule="auto"/>
+              <w:ind w:right="0"/>
+              <w:jc w:val="left"/>
+              <w:rPr>
+                <w:bCs/>
+                <w:sz w:val="16"/>
+                <w:szCs w:val="16"/>
+              </w:rPr>
+            </w:pPr>
+            <w:r>
+              <w:rPr>
+                <w:bCs/>
+                <w:sz w:val="16"/>
+                <w:szCs w:val="16"/>
+              </w:rPr>
+              <w:t xml:space="preserve">Ingresar al </w:t>
+            </w:r>
+            <w:r>
+              <w:rPr>
+                <w:bCs/>
+                <w:sz w:val="16"/>
+                <w:szCs w:val="16"/>
+              </w:rPr>
+              <w:t>gestor de ventas</w:t>
+            </w:r>
+            <w:r>
+              <w:rPr>
+                <w:bCs/>
+                <w:sz w:val="16"/>
+                <w:szCs w:val="16"/>
+              </w:rPr>
+              <w:t xml:space="preserve"> como </w:t>
+            </w:r>
+            <w:r>
+              <w:rPr>
+                <w:bCs/>
+                <w:sz w:val="16"/>
+                <w:szCs w:val="16"/>
+              </w:rPr>
+              <w:t>empleado.</w:t>
+            </w:r>
+          </w:p>
+        </w:tc>
+        <w:tc>
+          <w:tcPr>
+            <w:tcW w:w="3315" w:type="dxa"/>
+          </w:tcPr>
+          <w:p>
+            <w:pPr>
+              <w:spacing w:after="0" w:line="259" w:lineRule="auto"/>
+              <w:ind w:left="0" w:right="0" w:firstLine="0"/>
+              <w:jc w:val="left"/>
+              <w:rPr>
+                <w:bCs/>
+                <w:sz w:val="16"/>
+                <w:szCs w:val="16"/>
+              </w:rPr>
+            </w:pPr>
+          </w:p>
+        </w:tc>
+      </w:tr>
+      <w:tr>
+        <w:tc>
+          <w:tcPr>
+            <w:tcW w:w="5513" w:type="dxa"/>
+            <w:gridSpan w:val="3"/>
+          </w:tcPr>
+          <w:p>
+            <w:pPr>
+              <w:pStyle w:val="Prrafodelista"/>
+              <w:numPr>
+                <w:ilvl w:val="0"/>
+                <w:numId w:val="23"/>
+              </w:numPr>
+              <w:spacing w:after="0" w:line="259" w:lineRule="auto"/>
+              <w:ind w:right="0"/>
+              <w:jc w:val="left"/>
+              <w:rPr>
+                <w:bCs/>
+                <w:sz w:val="16"/>
+                <w:szCs w:val="16"/>
+              </w:rPr>
+            </w:pPr>
+            <w:r>
+              <w:rPr>
+                <w:bCs/>
+                <w:sz w:val="16"/>
+                <w:szCs w:val="16"/>
+              </w:rPr>
+              <w:t>Registrar el producto</w:t>
+            </w:r>
+          </w:p>
+          <w:p>
+            <w:pPr>
+              <w:pStyle w:val="Prrafodelista"/>
+              <w:numPr>
+                <w:ilvl w:val="0"/>
+                <w:numId w:val="25"/>
+              </w:numPr>
+              <w:spacing w:after="0" w:line="259" w:lineRule="auto"/>
+              <w:ind w:right="0"/>
+              <w:jc w:val="left"/>
+              <w:rPr>
+                <w:bCs/>
+                <w:sz w:val="16"/>
+                <w:szCs w:val="16"/>
+              </w:rPr>
+            </w:pPr>
+            <w:r>
+              <w:rPr>
+                <w:bCs/>
+                <w:sz w:val="16"/>
+                <w:szCs w:val="16"/>
+              </w:rPr>
+              <w:t>I</w:t>
+            </w:r>
+            <w:r>
+              <w:rPr>
+                <w:bCs/>
+                <w:sz w:val="16"/>
+                <w:szCs w:val="16"/>
+              </w:rPr>
+              <w:t>dProducto</w:t>
+            </w:r>
+          </w:p>
+          <w:p>
+            <w:pPr>
+              <w:pStyle w:val="Prrafodelista"/>
+              <w:numPr>
+                <w:ilvl w:val="0"/>
+                <w:numId w:val="25"/>
+              </w:numPr>
+              <w:spacing w:after="0" w:line="259" w:lineRule="auto"/>
+              <w:ind w:right="0"/>
+              <w:jc w:val="left"/>
+              <w:rPr>
+                <w:bCs/>
+                <w:sz w:val="16"/>
+                <w:szCs w:val="16"/>
+              </w:rPr>
+            </w:pPr>
+            <w:r>
+              <w:rPr>
+                <w:bCs/>
+                <w:sz w:val="16"/>
+                <w:szCs w:val="16"/>
+              </w:rPr>
+              <w:t>Cantidad del producto</w:t>
+            </w:r>
+          </w:p>
+          <w:p>
+            <w:pPr>
+              <w:pStyle w:val="Prrafodelista"/>
+              <w:numPr>
+                <w:ilvl w:val="0"/>
+                <w:numId w:val="25"/>
+              </w:numPr>
+              <w:spacing w:after="0" w:line="259" w:lineRule="auto"/>
+              <w:ind w:right="0"/>
+              <w:jc w:val="left"/>
+              <w:rPr>
+                <w:bCs/>
+                <w:sz w:val="16"/>
+                <w:szCs w:val="16"/>
+              </w:rPr>
+            </w:pPr>
+            <w:r>
+              <w:rPr>
+                <w:bCs/>
+                <w:sz w:val="16"/>
+                <w:szCs w:val="16"/>
+              </w:rPr>
+              <w:t>Precio del producto</w:t>
+            </w:r>
+          </w:p>
+        </w:tc>
+        <w:tc>
+          <w:tcPr>
+            <w:tcW w:w="3315" w:type="dxa"/>
+          </w:tcPr>
+          <w:p>
+            <w:pPr>
+              <w:spacing w:after="0" w:line="259" w:lineRule="auto"/>
+              <w:ind w:left="0" w:right="0" w:firstLine="0"/>
+              <w:jc w:val="left"/>
+              <w:rPr>
+                <w:bCs/>
+                <w:sz w:val="16"/>
+                <w:szCs w:val="16"/>
+              </w:rPr>
+            </w:pPr>
+          </w:p>
+        </w:tc>
+      </w:tr>
+      <w:tr>
+        <w:tc>
+          <w:tcPr>
+            <w:tcW w:w="5513" w:type="dxa"/>
+            <w:gridSpan w:val="3"/>
+          </w:tcPr>
+          <w:p>
+            <w:pPr>
+              <w:pStyle w:val="Prrafodelista"/>
+              <w:numPr>
+                <w:ilvl w:val="0"/>
+                <w:numId w:val="23"/>
+              </w:numPr>
+              <w:spacing w:after="0" w:line="259" w:lineRule="auto"/>
+              <w:ind w:right="0"/>
+              <w:jc w:val="left"/>
+              <w:rPr>
+                <w:bCs/>
+                <w:sz w:val="16"/>
+                <w:szCs w:val="16"/>
+              </w:rPr>
+            </w:pPr>
+            <w:r>
+              <w:rPr>
+                <w:bCs/>
+                <w:sz w:val="16"/>
+                <w:szCs w:val="16"/>
+              </w:rPr>
+              <w:t>Finalizar la venta, y cobrar.</w:t>
+            </w:r>
+          </w:p>
+        </w:tc>
+        <w:tc>
+          <w:tcPr>
+            <w:tcW w:w="3315" w:type="dxa"/>
+          </w:tcPr>
+          <w:p>
+            <w:pPr>
+              <w:spacing w:after="0" w:line="259" w:lineRule="auto"/>
+              <w:ind w:left="0" w:right="0" w:firstLine="0"/>
+              <w:jc w:val="left"/>
+              <w:rPr>
+                <w:bCs/>
+                <w:sz w:val="16"/>
+                <w:szCs w:val="16"/>
+              </w:rPr>
+            </w:pPr>
+          </w:p>
+        </w:tc>
+      </w:tr>
+      <w:tr>
+        <w:tc>
+          <w:tcPr>
+            <w:tcW w:w="5513" w:type="dxa"/>
+            <w:gridSpan w:val="3"/>
+          </w:tcPr>
+          <w:p>
+            <w:pPr>
+              <w:pStyle w:val="Prrafodelista"/>
+              <w:numPr>
+                <w:ilvl w:val="0"/>
+                <w:numId w:val="23"/>
+              </w:numPr>
+              <w:spacing w:after="0" w:line="259" w:lineRule="auto"/>
+              <w:ind w:right="0"/>
+              <w:jc w:val="left"/>
+              <w:rPr>
+                <w:bCs/>
+                <w:sz w:val="16"/>
+                <w:szCs w:val="16"/>
+              </w:rPr>
+            </w:pPr>
+            <w:r>
+              <w:rPr>
+                <w:bCs/>
+                <w:sz w:val="16"/>
+                <w:szCs w:val="16"/>
+              </w:rPr>
+              <w:t>Fin caso uso</w:t>
+            </w:r>
+          </w:p>
+        </w:tc>
+        <w:tc>
+          <w:tcPr>
+            <w:tcW w:w="3315" w:type="dxa"/>
+          </w:tcPr>
+          <w:p>
+            <w:pPr>
+              <w:spacing w:after="0" w:line="259" w:lineRule="auto"/>
+              <w:ind w:left="0" w:right="0" w:firstLine="0"/>
+              <w:jc w:val="left"/>
+              <w:rPr>
+                <w:bCs/>
+                <w:sz w:val="16"/>
+                <w:szCs w:val="16"/>
+              </w:rPr>
+            </w:pPr>
+          </w:p>
+        </w:tc>
+      </w:tr>
+      <w:tr>
+        <w:tc>
+          <w:tcPr>
+            <w:tcW w:w="2009" w:type="dxa"/>
+            <w:shd w:val="clear" w:color="auto" w:fill="A8D08D" w:themeFill="accent6" w:themeFillTint="99"/>
+          </w:tcPr>
+          <w:p>
+            <w:pPr>
+              <w:spacing w:after="0" w:line="259" w:lineRule="auto"/>
+              <w:ind w:left="0" w:right="0" w:firstLine="0"/>
+              <w:jc w:val="left"/>
+              <w:rPr>
+                <w:b/>
+                <w:sz w:val="16"/>
+                <w:szCs w:val="16"/>
+              </w:rPr>
+            </w:pPr>
+            <w:r>
+              <w:rPr>
+                <w:b/>
+                <w:sz w:val="16"/>
+                <w:szCs w:val="16"/>
+              </w:rPr>
+              <w:t>Precondición</w:t>
+            </w:r>
+          </w:p>
+        </w:tc>
+        <w:tc>
+          <w:tcPr>
+            <w:tcW w:w="6819" w:type="dxa"/>
+            <w:gridSpan w:val="3"/>
+          </w:tcPr>
+          <w:p>
+            <w:pPr>
+              <w:spacing w:after="0" w:line="259" w:lineRule="auto"/>
+              <w:ind w:left="0" w:right="0" w:firstLine="0"/>
+              <w:jc w:val="left"/>
+              <w:rPr>
+                <w:bCs/>
+                <w:sz w:val="16"/>
+                <w:szCs w:val="16"/>
+              </w:rPr>
+            </w:pPr>
+            <w:r>
+              <w:rPr>
+                <w:bCs/>
+                <w:sz w:val="16"/>
+                <w:szCs w:val="16"/>
+              </w:rPr>
+              <w:t>Haber ingresado al sistema d</w:t>
+            </w:r>
+            <w:r>
+              <w:rPr>
+                <w:bCs/>
+                <w:sz w:val="16"/>
+                <w:szCs w:val="16"/>
+              </w:rPr>
+              <w:t>e gestor de ventas como empleado</w:t>
+            </w:r>
+          </w:p>
+        </w:tc>
+      </w:tr>
+      <w:tr>
+        <w:tc>
+          <w:tcPr>
+            <w:tcW w:w="2009" w:type="dxa"/>
+            <w:shd w:val="clear" w:color="auto" w:fill="A8D08D" w:themeFill="accent6" w:themeFillTint="99"/>
+          </w:tcPr>
+          <w:p>
+            <w:pPr>
+              <w:spacing w:after="0" w:line="259" w:lineRule="auto"/>
+              <w:ind w:left="0" w:right="0" w:firstLine="0"/>
+              <w:jc w:val="left"/>
+              <w:rPr>
+                <w:b/>
+                <w:sz w:val="16"/>
+                <w:szCs w:val="16"/>
+              </w:rPr>
+            </w:pPr>
+            <w:r>
+              <w:rPr>
+                <w:b/>
+                <w:sz w:val="16"/>
+                <w:szCs w:val="16"/>
+              </w:rPr>
+              <w:t>Postcondición</w:t>
+            </w:r>
+          </w:p>
+        </w:tc>
+        <w:tc>
+          <w:tcPr>
+            <w:tcW w:w="6819" w:type="dxa"/>
+            <w:gridSpan w:val="3"/>
+          </w:tcPr>
+          <w:p>
+            <w:pPr>
+              <w:spacing w:after="0" w:line="259" w:lineRule="auto"/>
+              <w:ind w:left="0" w:right="0" w:firstLine="0"/>
+              <w:jc w:val="left"/>
+              <w:rPr>
+                <w:bCs/>
+                <w:sz w:val="16"/>
+                <w:szCs w:val="16"/>
+              </w:rPr>
+            </w:pPr>
+            <w:r>
+              <w:rPr>
+                <w:bCs/>
+                <w:sz w:val="16"/>
+                <w:szCs w:val="16"/>
+              </w:rPr>
+              <w:t xml:space="preserve">Agregar </w:t>
+            </w:r>
+            <w:r>
+              <w:rPr>
+                <w:bCs/>
+                <w:sz w:val="16"/>
+                <w:szCs w:val="16"/>
+              </w:rPr>
+              <w:t>una nueva venta, y registrar la salida</w:t>
+            </w:r>
+          </w:p>
+        </w:tc>
+      </w:tr>
+      <w:tr>
+        <w:tc>
+          <w:tcPr>
+            <w:tcW w:w="2009" w:type="dxa"/>
+            <w:shd w:val="clear" w:color="auto" w:fill="A8D08D" w:themeFill="accent6" w:themeFillTint="99"/>
+          </w:tcPr>
+          <w:p>
+            <w:pPr>
+              <w:spacing w:after="0" w:line="259" w:lineRule="auto"/>
+              <w:ind w:left="0" w:right="0" w:firstLine="0"/>
+              <w:jc w:val="left"/>
+              <w:rPr>
+                <w:b/>
+                <w:sz w:val="16"/>
+                <w:szCs w:val="16"/>
+              </w:rPr>
+            </w:pPr>
+            <w:r>
+              <w:rPr>
+                <w:b/>
+                <w:sz w:val="16"/>
+                <w:szCs w:val="16"/>
+              </w:rPr>
+              <w:t>Suposiciones</w:t>
+            </w:r>
+          </w:p>
+        </w:tc>
+        <w:tc>
+          <w:tcPr>
+            <w:tcW w:w="6819" w:type="dxa"/>
+            <w:gridSpan w:val="3"/>
+          </w:tcPr>
+          <w:p>
+            <w:pPr>
+              <w:spacing w:after="0" w:line="259" w:lineRule="auto"/>
+              <w:ind w:left="0" w:right="0" w:firstLine="0"/>
+              <w:jc w:val="left"/>
+              <w:rPr>
+                <w:bCs/>
+                <w:sz w:val="16"/>
+                <w:szCs w:val="16"/>
+              </w:rPr>
+            </w:pPr>
+            <w:r>
+              <w:rPr>
+                <w:bCs/>
+                <w:sz w:val="16"/>
+                <w:szCs w:val="16"/>
+              </w:rPr>
+              <w:t>El empleado registro la salida, cobrando el producto</w:t>
+            </w:r>
+          </w:p>
+        </w:tc>
+      </w:tr>
+    </w:tbl>
+    <w:p/>
+    <w:tbl>
+      <w:tblPr>
+        <w:tblStyle w:val="Tablaconcuadrcula"/>
+        <w:tblW w:w="0" w:type="auto"/>
+        <w:tblLook w:val="04A0" w:firstRow="1" w:lastRow="0" w:firstColumn="1" w:lastColumn="0" w:noHBand="0" w:noVBand="1"/>
+      </w:tblPr>
+      <w:tblGrid>
+        <w:gridCol w:w="2009"/>
+        <w:gridCol w:w="1744"/>
+        <w:gridCol w:w="1760"/>
+        <w:gridCol w:w="3315"/>
+      </w:tblGrid>
+      <w:tr>
+        <w:tc>
+          <w:tcPr>
+            <w:tcW w:w="2009" w:type="dxa"/>
+            <w:shd w:val="clear" w:color="auto" w:fill="A8D08D" w:themeFill="accent6" w:themeFillTint="99"/>
+          </w:tcPr>
+          <w:p>
+            <w:pPr>
+              <w:spacing w:after="0" w:line="259" w:lineRule="auto"/>
+              <w:ind w:left="0" w:right="0" w:firstLine="0"/>
+              <w:jc w:val="left"/>
+              <w:rPr>
+                <w:b/>
+                <w:sz w:val="16"/>
+                <w:szCs w:val="16"/>
+              </w:rPr>
+            </w:pPr>
+            <w:r>
+              <w:rPr>
+                <w:b/>
+                <w:sz w:val="16"/>
+                <w:szCs w:val="16"/>
+              </w:rPr>
+              <w:t>Nombre de caso de uso</w:t>
+            </w:r>
+          </w:p>
+        </w:tc>
+        <w:tc>
+          <w:tcPr>
+            <w:tcW w:w="1744" w:type="dxa"/>
+          </w:tcPr>
+          <w:p>
+            <w:pPr>
+              <w:spacing w:after="0" w:line="259" w:lineRule="auto"/>
+              <w:ind w:left="0" w:right="0" w:firstLine="0"/>
+              <w:jc w:val="left"/>
+              <w:rPr>
+                <w:b/>
+                <w:sz w:val="16"/>
+                <w:szCs w:val="16"/>
+              </w:rPr>
+            </w:pPr>
+            <w:r>
+              <w:rPr>
+                <w:b/>
+                <w:sz w:val="16"/>
+                <w:szCs w:val="16"/>
+              </w:rPr>
+              <w:t xml:space="preserve">Registro </w:t>
+            </w:r>
+          </w:p>
+        </w:tc>
+        <w:tc>
+          <w:tcPr>
+            <w:tcW w:w="1760" w:type="dxa"/>
+            <w:shd w:val="clear" w:color="auto" w:fill="A8D08D" w:themeFill="accent6" w:themeFillTint="99"/>
+          </w:tcPr>
+          <w:p>
+            <w:pPr>
+              <w:spacing w:after="0" w:line="259" w:lineRule="auto"/>
+              <w:ind w:left="0" w:right="0" w:firstLine="0"/>
+              <w:jc w:val="left"/>
+              <w:rPr>
+                <w:b/>
+                <w:sz w:val="16"/>
+                <w:szCs w:val="16"/>
+              </w:rPr>
+            </w:pPr>
+            <w:r>
+              <w:rPr>
+                <w:b/>
+                <w:sz w:val="16"/>
+                <w:szCs w:val="16"/>
+                <w:shd w:val="clear" w:color="auto" w:fill="A8D08D" w:themeFill="accent6" w:themeFillTint="99"/>
+              </w:rPr>
+              <w:t>ID</w:t>
+            </w:r>
+            <w:r>
+              <w:rPr>
+                <w:b/>
+                <w:sz w:val="16"/>
+                <w:szCs w:val="16"/>
+              </w:rPr>
+              <w:t xml:space="preserve"> único </w:t>
+            </w:r>
+          </w:p>
+        </w:tc>
+        <w:tc>
+          <w:tcPr>
+            <w:tcW w:w="3315" w:type="dxa"/>
+          </w:tcPr>
+          <w:p>
+            <w:pPr>
+              <w:spacing w:after="0" w:line="259" w:lineRule="auto"/>
+              <w:ind w:left="0" w:right="0" w:firstLine="0"/>
+              <w:jc w:val="left"/>
+              <w:rPr>
+                <w:b/>
+                <w:sz w:val="16"/>
+                <w:szCs w:val="16"/>
+              </w:rPr>
+            </w:pPr>
+            <w:r>
+              <w:rPr>
+                <w:b/>
+                <w:sz w:val="16"/>
+                <w:szCs w:val="16"/>
+              </w:rPr>
+              <w:t>CU-10-I2</w:t>
+            </w:r>
+          </w:p>
+        </w:tc>
+      </w:tr>
+      <w:tr>
+        <w:tc>
+          <w:tcPr>
+            <w:tcW w:w="2009" w:type="dxa"/>
+            <w:shd w:val="clear" w:color="auto" w:fill="A8D08D" w:themeFill="accent6" w:themeFillTint="99"/>
+          </w:tcPr>
+          <w:p>
+            <w:pPr>
+              <w:spacing w:after="0" w:line="259" w:lineRule="auto"/>
+              <w:ind w:left="0" w:right="0" w:firstLine="0"/>
+              <w:jc w:val="left"/>
+              <w:rPr>
+                <w:b/>
+                <w:sz w:val="16"/>
+                <w:szCs w:val="16"/>
+              </w:rPr>
+            </w:pPr>
+            <w:r>
+              <w:rPr>
+                <w:b/>
+                <w:sz w:val="16"/>
+                <w:szCs w:val="16"/>
+              </w:rPr>
+              <w:t>Actor (es):</w:t>
+            </w:r>
+          </w:p>
+        </w:tc>
+        <w:tc>
+          <w:tcPr>
+            <w:tcW w:w="6819" w:type="dxa"/>
+            <w:gridSpan w:val="3"/>
+          </w:tcPr>
+          <w:p>
+            <w:pPr>
+              <w:spacing w:after="0" w:line="259" w:lineRule="auto"/>
+              <w:ind w:left="0" w:right="0" w:firstLine="0"/>
+              <w:jc w:val="left"/>
+              <w:rPr>
+                <w:bCs/>
+                <w:sz w:val="16"/>
+                <w:szCs w:val="16"/>
+              </w:rPr>
+            </w:pPr>
+            <w:r>
+              <w:rPr>
+                <w:bCs/>
+                <w:sz w:val="16"/>
+                <w:szCs w:val="16"/>
+              </w:rPr>
+              <w:t>Empleado</w:t>
+            </w:r>
+          </w:p>
+        </w:tc>
+      </w:tr>
+      <w:tr>
+        <w:tc>
+          <w:tcPr>
+            <w:tcW w:w="2009" w:type="dxa"/>
+            <w:shd w:val="clear" w:color="auto" w:fill="A8D08D" w:themeFill="accent6" w:themeFillTint="99"/>
+          </w:tcPr>
+          <w:p>
+            <w:pPr>
+              <w:spacing w:after="0" w:line="259" w:lineRule="auto"/>
+              <w:ind w:left="0" w:right="0" w:firstLine="0"/>
+              <w:jc w:val="left"/>
+              <w:rPr>
+                <w:b/>
+                <w:sz w:val="16"/>
+                <w:szCs w:val="16"/>
+              </w:rPr>
+            </w:pPr>
+            <w:r>
+              <w:rPr>
+                <w:b/>
+                <w:sz w:val="16"/>
+                <w:szCs w:val="16"/>
+              </w:rPr>
+              <w:t>Interesados:</w:t>
+            </w:r>
+          </w:p>
+        </w:tc>
+        <w:tc>
+          <w:tcPr>
+            <w:tcW w:w="6819" w:type="dxa"/>
+            <w:gridSpan w:val="3"/>
+          </w:tcPr>
+          <w:p>
+            <w:pPr>
+              <w:spacing w:after="0" w:line="259" w:lineRule="auto"/>
+              <w:ind w:left="0" w:right="0" w:firstLine="0"/>
+              <w:jc w:val="left"/>
+              <w:rPr>
+                <w:bCs/>
+                <w:sz w:val="16"/>
+                <w:szCs w:val="16"/>
+              </w:rPr>
+            </w:pPr>
+            <w:r>
+              <w:rPr>
+                <w:bCs/>
+                <w:sz w:val="16"/>
+                <w:szCs w:val="16"/>
+              </w:rPr>
+              <w:t>Administrador</w:t>
+            </w:r>
+          </w:p>
+        </w:tc>
+      </w:tr>
+      <w:tr>
+        <w:trPr>
+          <w:trHeight w:val="214"/>
+        </w:trPr>
+        <w:tc>
+          <w:tcPr>
+            <w:tcW w:w="2009" w:type="dxa"/>
+            <w:shd w:val="clear" w:color="auto" w:fill="A8D08D" w:themeFill="accent6" w:themeFillTint="99"/>
+          </w:tcPr>
+          <w:p>
+            <w:pPr>
+              <w:spacing w:after="0" w:line="259" w:lineRule="auto"/>
+              <w:ind w:left="0" w:right="0" w:firstLine="0"/>
+              <w:jc w:val="left"/>
+              <w:rPr>
+                <w:b/>
+                <w:sz w:val="16"/>
+                <w:szCs w:val="16"/>
+              </w:rPr>
+            </w:pPr>
+            <w:r>
+              <w:rPr>
+                <w:b/>
+                <w:sz w:val="16"/>
+                <w:szCs w:val="16"/>
+              </w:rPr>
+              <w:t>Descripción:</w:t>
+            </w:r>
+          </w:p>
+        </w:tc>
+        <w:tc>
+          <w:tcPr>
+            <w:tcW w:w="6819" w:type="dxa"/>
+            <w:gridSpan w:val="3"/>
+          </w:tcPr>
+          <w:p>
+            <w:pPr>
+              <w:spacing w:after="0" w:line="259" w:lineRule="auto"/>
+              <w:ind w:left="0" w:right="0" w:firstLine="0"/>
+              <w:jc w:val="left"/>
+              <w:rPr>
+                <w:bCs/>
+                <w:sz w:val="16"/>
+                <w:szCs w:val="16"/>
+              </w:rPr>
+            </w:pPr>
+            <w:r>
+              <w:rPr>
+                <w:bCs/>
+                <w:sz w:val="16"/>
+                <w:szCs w:val="16"/>
+              </w:rPr>
+              <w:t>Registra las ventas realizadas, y registra las salidas.</w:t>
+            </w:r>
+          </w:p>
+        </w:tc>
+      </w:tr>
+      <w:tr>
+        <w:tc>
+          <w:tcPr>
+            <w:tcW w:w="5513" w:type="dxa"/>
+            <w:gridSpan w:val="3"/>
+            <w:shd w:val="clear" w:color="auto" w:fill="A8D08D" w:themeFill="accent6" w:themeFillTint="99"/>
+          </w:tcPr>
+          <w:p>
+            <w:pPr>
+              <w:spacing w:after="0" w:line="259" w:lineRule="auto"/>
+              <w:ind w:left="0" w:right="0" w:firstLine="0"/>
+              <w:jc w:val="center"/>
+              <w:rPr>
+                <w:b/>
+                <w:sz w:val="16"/>
+                <w:szCs w:val="16"/>
+              </w:rPr>
+            </w:pPr>
+            <w:r>
+              <w:rPr>
+                <w:b/>
+                <w:sz w:val="16"/>
+                <w:szCs w:val="16"/>
+              </w:rPr>
+              <w:t>Pasos realizados:</w:t>
+            </w:r>
+          </w:p>
+        </w:tc>
+        <w:tc>
+          <w:tcPr>
+            <w:tcW w:w="3315" w:type="dxa"/>
+            <w:shd w:val="clear" w:color="auto" w:fill="A8D08D" w:themeFill="accent6" w:themeFillTint="99"/>
+          </w:tcPr>
+          <w:p>
+            <w:pPr>
+              <w:spacing w:after="0" w:line="259" w:lineRule="auto"/>
+              <w:ind w:left="0" w:right="0" w:firstLine="0"/>
+              <w:jc w:val="left"/>
+              <w:rPr>
+                <w:b/>
+                <w:sz w:val="16"/>
+                <w:szCs w:val="16"/>
+              </w:rPr>
+            </w:pPr>
+            <w:r>
+              <w:rPr>
+                <w:b/>
+                <w:sz w:val="16"/>
+                <w:szCs w:val="16"/>
+              </w:rPr>
+              <w:t>Ruta alternativa</w:t>
+            </w:r>
+          </w:p>
+        </w:tc>
+      </w:tr>
+      <w:tr>
+        <w:tc>
+          <w:tcPr>
+            <w:tcW w:w="5513" w:type="dxa"/>
+            <w:gridSpan w:val="3"/>
+          </w:tcPr>
+          <w:p>
+            <w:pPr>
+              <w:pStyle w:val="Prrafodelista"/>
+              <w:numPr>
+                <w:ilvl w:val="0"/>
+                <w:numId w:val="24"/>
+              </w:numPr>
+              <w:spacing w:after="0" w:line="259" w:lineRule="auto"/>
+              <w:ind w:right="0"/>
+              <w:jc w:val="left"/>
+              <w:rPr>
+                <w:bCs/>
+                <w:sz w:val="16"/>
+                <w:szCs w:val="16"/>
+              </w:rPr>
+            </w:pPr>
+            <w:r>
+              <w:rPr>
+                <w:bCs/>
+                <w:sz w:val="16"/>
+                <w:szCs w:val="16"/>
+              </w:rPr>
+              <w:t>Ingresar al gestor de ventas como empleado.</w:t>
+            </w:r>
+          </w:p>
+        </w:tc>
+        <w:tc>
+          <w:tcPr>
+            <w:tcW w:w="3315" w:type="dxa"/>
+          </w:tcPr>
+          <w:p>
+            <w:pPr>
+              <w:spacing w:after="0" w:line="259" w:lineRule="auto"/>
+              <w:ind w:left="0" w:right="0" w:firstLine="0"/>
+              <w:jc w:val="left"/>
+              <w:rPr>
+                <w:bCs/>
+                <w:sz w:val="16"/>
+                <w:szCs w:val="16"/>
+              </w:rPr>
+            </w:pPr>
+          </w:p>
+        </w:tc>
+      </w:tr>
+      <w:tr>
+        <w:tc>
+          <w:tcPr>
+            <w:tcW w:w="5513" w:type="dxa"/>
+            <w:gridSpan w:val="3"/>
+          </w:tcPr>
+          <w:p>
+            <w:pPr>
+              <w:pStyle w:val="Prrafodelista"/>
+              <w:numPr>
+                <w:ilvl w:val="0"/>
+                <w:numId w:val="24"/>
+              </w:numPr>
+              <w:spacing w:after="0" w:line="259" w:lineRule="auto"/>
+              <w:ind w:right="0"/>
+              <w:jc w:val="left"/>
+              <w:rPr>
+                <w:bCs/>
+                <w:sz w:val="16"/>
+                <w:szCs w:val="16"/>
+              </w:rPr>
+            </w:pPr>
+            <w:r>
+              <w:rPr>
+                <w:bCs/>
+                <w:sz w:val="16"/>
+                <w:szCs w:val="16"/>
+              </w:rPr>
+              <w:t>Registrar el producto</w:t>
+            </w:r>
+          </w:p>
+        </w:tc>
+        <w:tc>
+          <w:tcPr>
+            <w:tcW w:w="3315" w:type="dxa"/>
+          </w:tcPr>
+          <w:p>
+            <w:pPr>
+              <w:spacing w:after="0" w:line="259" w:lineRule="auto"/>
+              <w:ind w:left="0" w:right="0" w:firstLine="0"/>
+              <w:jc w:val="left"/>
+              <w:rPr>
+                <w:bCs/>
+                <w:sz w:val="16"/>
+                <w:szCs w:val="16"/>
+              </w:rPr>
+            </w:pPr>
+          </w:p>
+        </w:tc>
+      </w:tr>
+      <w:tr>
+        <w:tc>
+          <w:tcPr>
+            <w:tcW w:w="5513" w:type="dxa"/>
+            <w:gridSpan w:val="3"/>
+          </w:tcPr>
+          <w:p>
+            <w:pPr>
+              <w:pStyle w:val="Prrafodelista"/>
+              <w:numPr>
+                <w:ilvl w:val="0"/>
+                <w:numId w:val="24"/>
+              </w:numPr>
+              <w:spacing w:after="0" w:line="259" w:lineRule="auto"/>
+              <w:ind w:right="0"/>
+              <w:jc w:val="left"/>
+              <w:rPr>
+                <w:bCs/>
+                <w:sz w:val="16"/>
+                <w:szCs w:val="16"/>
+              </w:rPr>
+            </w:pPr>
+            <w:r>
+              <w:rPr>
+                <w:bCs/>
+                <w:sz w:val="16"/>
+                <w:szCs w:val="16"/>
+              </w:rPr>
+              <w:t>Finalizar la venta, y cobrar.</w:t>
+            </w:r>
+          </w:p>
+        </w:tc>
+        <w:tc>
+          <w:tcPr>
+            <w:tcW w:w="3315" w:type="dxa"/>
+          </w:tcPr>
+          <w:p>
+            <w:pPr>
+              <w:spacing w:after="0" w:line="259" w:lineRule="auto"/>
+              <w:ind w:left="0" w:right="0" w:firstLine="0"/>
+              <w:jc w:val="left"/>
+              <w:rPr>
+                <w:bCs/>
+                <w:sz w:val="16"/>
+                <w:szCs w:val="16"/>
+              </w:rPr>
+            </w:pPr>
+          </w:p>
+        </w:tc>
+      </w:tr>
+      <w:tr>
+        <w:tc>
+          <w:tcPr>
+            <w:tcW w:w="5513" w:type="dxa"/>
+            <w:gridSpan w:val="3"/>
+          </w:tcPr>
+          <w:p>
+            <w:pPr>
+              <w:pStyle w:val="Prrafodelista"/>
+              <w:numPr>
+                <w:ilvl w:val="0"/>
+                <w:numId w:val="24"/>
+              </w:numPr>
+              <w:spacing w:after="0" w:line="259" w:lineRule="auto"/>
+              <w:ind w:right="0"/>
+              <w:jc w:val="left"/>
+              <w:rPr>
+                <w:bCs/>
+                <w:sz w:val="16"/>
+                <w:szCs w:val="16"/>
+              </w:rPr>
+            </w:pPr>
+            <w:r>
+              <w:rPr>
+                <w:bCs/>
+                <w:sz w:val="16"/>
+                <w:szCs w:val="16"/>
+              </w:rPr>
+              <w:t>Fin caso uso</w:t>
+            </w:r>
+          </w:p>
+        </w:tc>
+        <w:tc>
+          <w:tcPr>
+            <w:tcW w:w="3315" w:type="dxa"/>
+          </w:tcPr>
+          <w:p>
+            <w:pPr>
+              <w:spacing w:after="0" w:line="259" w:lineRule="auto"/>
+              <w:ind w:left="0" w:right="0" w:firstLine="0"/>
+              <w:jc w:val="left"/>
+              <w:rPr>
+                <w:bCs/>
+                <w:sz w:val="16"/>
+                <w:szCs w:val="16"/>
+              </w:rPr>
+            </w:pPr>
+          </w:p>
+        </w:tc>
+      </w:tr>
+      <w:tr>
+        <w:tc>
+          <w:tcPr>
+            <w:tcW w:w="2009" w:type="dxa"/>
+            <w:shd w:val="clear" w:color="auto" w:fill="A8D08D" w:themeFill="accent6" w:themeFillTint="99"/>
+          </w:tcPr>
+          <w:p>
+            <w:pPr>
+              <w:spacing w:after="0" w:line="259" w:lineRule="auto"/>
+              <w:ind w:left="0" w:right="0" w:firstLine="0"/>
+              <w:jc w:val="left"/>
+              <w:rPr>
+                <w:b/>
+                <w:sz w:val="16"/>
+                <w:szCs w:val="16"/>
+              </w:rPr>
+            </w:pPr>
+            <w:r>
+              <w:rPr>
+                <w:b/>
+                <w:sz w:val="16"/>
+                <w:szCs w:val="16"/>
+              </w:rPr>
+              <w:t>Precondición</w:t>
+            </w:r>
+          </w:p>
+        </w:tc>
+        <w:tc>
+          <w:tcPr>
+            <w:tcW w:w="6819" w:type="dxa"/>
+            <w:gridSpan w:val="3"/>
+          </w:tcPr>
+          <w:p>
+            <w:pPr>
+              <w:spacing w:after="0" w:line="259" w:lineRule="auto"/>
+              <w:ind w:left="0" w:right="0" w:firstLine="0"/>
+              <w:jc w:val="left"/>
+              <w:rPr>
+                <w:bCs/>
+                <w:sz w:val="16"/>
+                <w:szCs w:val="16"/>
+              </w:rPr>
+            </w:pPr>
+            <w:r>
+              <w:rPr>
+                <w:bCs/>
+                <w:sz w:val="16"/>
+                <w:szCs w:val="16"/>
+              </w:rPr>
+              <w:t>Haber ingresado al sistema de gestor de ventas como empleado</w:t>
+            </w:r>
+          </w:p>
+        </w:tc>
+      </w:tr>
+      <w:tr>
+        <w:tc>
+          <w:tcPr>
+            <w:tcW w:w="2009" w:type="dxa"/>
+            <w:shd w:val="clear" w:color="auto" w:fill="A8D08D" w:themeFill="accent6" w:themeFillTint="99"/>
+          </w:tcPr>
+          <w:p>
+            <w:pPr>
+              <w:spacing w:after="0" w:line="259" w:lineRule="auto"/>
+              <w:ind w:left="0" w:right="0" w:firstLine="0"/>
+              <w:jc w:val="left"/>
+              <w:rPr>
+                <w:b/>
+                <w:sz w:val="16"/>
+                <w:szCs w:val="16"/>
+              </w:rPr>
+            </w:pPr>
+            <w:r>
+              <w:rPr>
+                <w:b/>
+                <w:sz w:val="16"/>
+                <w:szCs w:val="16"/>
+              </w:rPr>
+              <w:t>Postcondición</w:t>
+            </w:r>
+          </w:p>
+        </w:tc>
+        <w:tc>
+          <w:tcPr>
+            <w:tcW w:w="6819" w:type="dxa"/>
+            <w:gridSpan w:val="3"/>
+          </w:tcPr>
+          <w:p>
+            <w:pPr>
+              <w:spacing w:after="0" w:line="259" w:lineRule="auto"/>
+              <w:ind w:left="0" w:right="0" w:firstLine="0"/>
+              <w:jc w:val="left"/>
+              <w:rPr>
+                <w:bCs/>
+                <w:sz w:val="16"/>
+                <w:szCs w:val="16"/>
+              </w:rPr>
+            </w:pPr>
+            <w:r>
+              <w:rPr>
+                <w:bCs/>
+                <w:sz w:val="16"/>
+                <w:szCs w:val="16"/>
+              </w:rPr>
+              <w:t>Agregar una nueva venta, y registrar la salida</w:t>
+            </w:r>
+          </w:p>
+        </w:tc>
+      </w:tr>
+      <w:tr>
+        <w:tc>
+          <w:tcPr>
+            <w:tcW w:w="2009" w:type="dxa"/>
+            <w:shd w:val="clear" w:color="auto" w:fill="A8D08D" w:themeFill="accent6" w:themeFillTint="99"/>
+          </w:tcPr>
+          <w:p>
+            <w:pPr>
+              <w:spacing w:after="0" w:line="259" w:lineRule="auto"/>
+              <w:ind w:left="0" w:right="0" w:firstLine="0"/>
+              <w:jc w:val="left"/>
+              <w:rPr>
+                <w:b/>
+                <w:sz w:val="16"/>
+                <w:szCs w:val="16"/>
+              </w:rPr>
+            </w:pPr>
+            <w:r>
+              <w:rPr>
+                <w:b/>
+                <w:sz w:val="16"/>
+                <w:szCs w:val="16"/>
+              </w:rPr>
+              <w:t>Suposiciones</w:t>
+            </w:r>
+          </w:p>
+        </w:tc>
+        <w:tc>
+          <w:tcPr>
+            <w:tcW w:w="6819" w:type="dxa"/>
+            <w:gridSpan w:val="3"/>
+          </w:tcPr>
+          <w:p>
+            <w:pPr>
+              <w:spacing w:after="0" w:line="259" w:lineRule="auto"/>
+              <w:ind w:left="0" w:right="0" w:firstLine="0"/>
+              <w:jc w:val="left"/>
+              <w:rPr>
+                <w:bCs/>
+                <w:sz w:val="16"/>
+                <w:szCs w:val="16"/>
+              </w:rPr>
+            </w:pPr>
+            <w:r>
+              <w:rPr>
+                <w:bCs/>
+                <w:sz w:val="16"/>
+                <w:szCs w:val="16"/>
+              </w:rPr>
+              <w:t>El empleado registro la salida, cobrando el producto</w:t>
             </w:r>
           </w:p>
         </w:tc>
@@ -6952,6 +9809,92 @@
     </w:lvl>
   </w:abstractNum>
   <w:abstractNum w:abstractNumId="1" w15:restartNumberingAfterBreak="0">
+    <w:nsid w:val="087F30FB"/>
+    <w:multiLevelType w:val="hybridMultilevel"/>
+    <w:tmpl w:val="A678DCA0"/>
+    <w:lvl w:ilvl="0" w:tplc="FFFFFFFF">
+      <w:start w:val="1"/>
+      <w:numFmt w:val="lowerLetter"/>
+      <w:lvlText w:val="%1)"/>
+      <w:lvlJc w:val="left"/>
+      <w:pPr>
+        <w:ind w:left="1776" w:hanging="360"/>
+      </w:pPr>
+    </w:lvl>
+    <w:lvl w:ilvl="1" w:tplc="FFFFFFFF" w:tentative="1">
+      <w:start w:val="1"/>
+      <w:numFmt w:val="lowerLetter"/>
+      <w:lvlText w:val="%2."/>
+      <w:lvlJc w:val="left"/>
+      <w:pPr>
+        <w:ind w:left="2496" w:hanging="360"/>
+      </w:pPr>
+    </w:lvl>
+    <w:lvl w:ilvl="2" w:tplc="FFFFFFFF" w:tentative="1">
+      <w:start w:val="1"/>
+      <w:numFmt w:val="lowerRoman"/>
+      <w:lvlText w:val="%3."/>
+      <w:lvlJc w:val="right"/>
+      <w:pPr>
+        <w:ind w:left="3216" w:hanging="180"/>
+      </w:pPr>
+    </w:lvl>
+    <w:lvl w:ilvl="3" w:tplc="FFFFFFFF" w:tentative="1">
+      <w:start w:val="1"/>
+      <w:numFmt w:val="decimal"/>
+      <w:lvlText w:val="%4."/>
+      <w:lvlJc w:val="left"/>
+      <w:pPr>
+        <w:ind w:left="3936" w:hanging="360"/>
+      </w:pPr>
+    </w:lvl>
+    <w:lvl w:ilvl="4" w:tplc="FFFFFFFF" w:tentative="1">
+      <w:start w:val="1"/>
+      <w:numFmt w:val="lowerLetter"/>
+      <w:lvlText w:val="%5."/>
+      <w:lvlJc w:val="left"/>
+      <w:pPr>
+        <w:ind w:left="4656" w:hanging="360"/>
+      </w:pPr>
+    </w:lvl>
+    <w:lvl w:ilvl="5" w:tplc="FFFFFFFF" w:tentative="1">
+      <w:start w:val="1"/>
+      <w:numFmt w:val="lowerRoman"/>
+      <w:lvlText w:val="%6."/>
+      <w:lvlJc w:val="right"/>
+      <w:pPr>
+        <w:ind w:left="5376" w:hanging="180"/>
+      </w:pPr>
+    </w:lvl>
+    <w:lvl w:ilvl="6" w:tplc="FFFFFFFF" w:tentative="1">
+      <w:start w:val="1"/>
+      <w:numFmt w:val="decimal"/>
+      <w:lvlText w:val="%7."/>
+      <w:lvlJc w:val="left"/>
+      <w:pPr>
+        <w:ind w:left="6096" w:hanging="360"/>
+      </w:pPr>
+    </w:lvl>
+    <w:lvl w:ilvl="7" w:tplc="FFFFFFFF" w:tentative="1">
+      <w:start w:val="1"/>
+      <w:numFmt w:val="lowerLetter"/>
+      <w:lvlText w:val="%8."/>
+      <w:lvlJc w:val="left"/>
+      <w:pPr>
+        <w:ind w:left="6816" w:hanging="360"/>
+      </w:pPr>
+    </w:lvl>
+    <w:lvl w:ilvl="8" w:tplc="FFFFFFFF" w:tentative="1">
+      <w:start w:val="1"/>
+      <w:numFmt w:val="lowerRoman"/>
+      <w:lvlText w:val="%9."/>
+      <w:lvlJc w:val="right"/>
+      <w:pPr>
+        <w:ind w:left="7536" w:hanging="180"/>
+      </w:pPr>
+    </w:lvl>
+  </w:abstractNum>
+  <w:abstractNum w:abstractNumId="2" w15:restartNumberingAfterBreak="0">
     <w:nsid w:val="0F16014E"/>
     <w:multiLevelType w:val="hybridMultilevel"/>
     <w:tmpl w:val="2424D61A"/>
@@ -7064,7 +10007,7 @@
       </w:rPr>
     </w:lvl>
   </w:abstractNum>
-  <w:abstractNum w:abstractNumId="2" w15:restartNumberingAfterBreak="0">
+  <w:abstractNum w:abstractNumId="3" w15:restartNumberingAfterBreak="0">
     <w:nsid w:val="193A7F70"/>
     <w:multiLevelType w:val="hybridMultilevel"/>
     <w:tmpl w:val="E0C6BF2E"/>
@@ -7150,7 +10093,7 @@
       </w:pPr>
     </w:lvl>
   </w:abstractNum>
-  <w:abstractNum w:abstractNumId="3" w15:restartNumberingAfterBreak="0">
+  <w:abstractNum w:abstractNumId="4" w15:restartNumberingAfterBreak="0">
     <w:nsid w:val="1A334FC2"/>
     <w:multiLevelType w:val="hybridMultilevel"/>
     <w:tmpl w:val="E0C6BF2E"/>
@@ -7236,7 +10179,7 @@
       </w:pPr>
     </w:lvl>
   </w:abstractNum>
-  <w:abstractNum w:abstractNumId="4" w15:restartNumberingAfterBreak="0">
+  <w:abstractNum w:abstractNumId="5" w15:restartNumberingAfterBreak="0">
     <w:nsid w:val="1BFC390A"/>
     <w:multiLevelType w:val="hybridMultilevel"/>
     <w:tmpl w:val="0F6AB262"/>
@@ -7322,7 +10265,93 @@
       </w:pPr>
     </w:lvl>
   </w:abstractNum>
-  <w:abstractNum w:abstractNumId="5" w15:restartNumberingAfterBreak="0">
+  <w:abstractNum w:abstractNumId="6" w15:restartNumberingAfterBreak="0">
+    <w:nsid w:val="1C825134"/>
+    <w:multiLevelType w:val="hybridMultilevel"/>
+    <w:tmpl w:val="562088D4"/>
+    <w:lvl w:ilvl="0" w:tplc="080A000F">
+      <w:start w:val="1"/>
+      <w:numFmt w:val="decimal"/>
+      <w:lvlText w:val="%1."/>
+      <w:lvlJc w:val="left"/>
+      <w:pPr>
+        <w:ind w:left="720" w:hanging="360"/>
+      </w:pPr>
+    </w:lvl>
+    <w:lvl w:ilvl="1" w:tplc="FFFFFFFF" w:tentative="1">
+      <w:start w:val="1"/>
+      <w:numFmt w:val="lowerLetter"/>
+      <w:lvlText w:val="%2."/>
+      <w:lvlJc w:val="left"/>
+      <w:pPr>
+        <w:ind w:left="1440" w:hanging="360"/>
+      </w:pPr>
+    </w:lvl>
+    <w:lvl w:ilvl="2" w:tplc="FFFFFFFF" w:tentative="1">
+      <w:start w:val="1"/>
+      <w:numFmt w:val="lowerRoman"/>
+      <w:lvlText w:val="%3."/>
+      <w:lvlJc w:val="right"/>
+      <w:pPr>
+        <w:ind w:left="2160" w:hanging="180"/>
+      </w:pPr>
+    </w:lvl>
+    <w:lvl w:ilvl="3" w:tplc="FFFFFFFF" w:tentative="1">
+      <w:start w:val="1"/>
+      <w:numFmt w:val="decimal"/>
+      <w:lvlText w:val="%4."/>
+      <w:lvlJc w:val="left"/>
+      <w:pPr>
+        <w:ind w:left="2880" w:hanging="360"/>
+      </w:pPr>
+    </w:lvl>
+    <w:lvl w:ilvl="4" w:tplc="FFFFFFFF" w:tentative="1">
+      <w:start w:val="1"/>
+      <w:numFmt w:val="lowerLetter"/>
+      <w:lvlText w:val="%5."/>
+      <w:lvlJc w:val="left"/>
+      <w:pPr>
+        <w:ind w:left="3600" w:hanging="360"/>
+      </w:pPr>
+    </w:lvl>
+    <w:lvl w:ilvl="5" w:tplc="FFFFFFFF" w:tentative="1">
+      <w:start w:val="1"/>
+      <w:numFmt w:val="lowerRoman"/>
+      <w:lvlText w:val="%6."/>
+      <w:lvlJc w:val="right"/>
+      <w:pPr>
+        <w:ind w:left="4320" w:hanging="180"/>
+      </w:pPr>
+    </w:lvl>
+    <w:lvl w:ilvl="6" w:tplc="FFFFFFFF" w:tentative="1">
+      <w:start w:val="1"/>
+      <w:numFmt w:val="decimal"/>
+      <w:lvlText w:val="%7."/>
+      <w:lvlJc w:val="left"/>
+      <w:pPr>
+        <w:ind w:left="5040" w:hanging="360"/>
+      </w:pPr>
+    </w:lvl>
+    <w:lvl w:ilvl="7" w:tplc="FFFFFFFF" w:tentative="1">
+      <w:start w:val="1"/>
+      <w:numFmt w:val="lowerLetter"/>
+      <w:lvlText w:val="%8."/>
+      <w:lvlJc w:val="left"/>
+      <w:pPr>
+        <w:ind w:left="5760" w:hanging="360"/>
+      </w:pPr>
+    </w:lvl>
+    <w:lvl w:ilvl="8" w:tplc="FFFFFFFF" w:tentative="1">
+      <w:start w:val="1"/>
+      <w:numFmt w:val="lowerRoman"/>
+      <w:lvlText w:val="%9."/>
+      <w:lvlJc w:val="right"/>
+      <w:pPr>
+        <w:ind w:left="6480" w:hanging="180"/>
+      </w:pPr>
+    </w:lvl>
+  </w:abstractNum>
+  <w:abstractNum w:abstractNumId="7" w15:restartNumberingAfterBreak="0">
     <w:nsid w:val="2B290832"/>
     <w:multiLevelType w:val="hybridMultilevel"/>
     <w:tmpl w:val="776A9B90"/>
@@ -7435,7 +10464,93 @@
       </w:rPr>
     </w:lvl>
   </w:abstractNum>
-  <w:abstractNum w:abstractNumId="6" w15:restartNumberingAfterBreak="0">
+  <w:abstractNum w:abstractNumId="8" w15:restartNumberingAfterBreak="0">
+    <w:nsid w:val="2FE17D29"/>
+    <w:multiLevelType w:val="hybridMultilevel"/>
+    <w:tmpl w:val="C234F44C"/>
+    <w:lvl w:ilvl="0" w:tplc="080A0017">
+      <w:start w:val="1"/>
+      <w:numFmt w:val="lowerLetter"/>
+      <w:lvlText w:val="%1)"/>
+      <w:lvlJc w:val="left"/>
+      <w:pPr>
+        <w:ind w:left="1440" w:hanging="360"/>
+      </w:pPr>
+    </w:lvl>
+    <w:lvl w:ilvl="1" w:tplc="080A0019" w:tentative="1">
+      <w:start w:val="1"/>
+      <w:numFmt w:val="lowerLetter"/>
+      <w:lvlText w:val="%2."/>
+      <w:lvlJc w:val="left"/>
+      <w:pPr>
+        <w:ind w:left="2160" w:hanging="360"/>
+      </w:pPr>
+    </w:lvl>
+    <w:lvl w:ilvl="2" w:tplc="080A001B" w:tentative="1">
+      <w:start w:val="1"/>
+      <w:numFmt w:val="lowerRoman"/>
+      <w:lvlText w:val="%3."/>
+      <w:lvlJc w:val="right"/>
+      <w:pPr>
+        <w:ind w:left="2880" w:hanging="180"/>
+      </w:pPr>
+    </w:lvl>
+    <w:lvl w:ilvl="3" w:tplc="080A000F" w:tentative="1">
+      <w:start w:val="1"/>
+      <w:numFmt w:val="decimal"/>
+      <w:lvlText w:val="%4."/>
+      <w:lvlJc w:val="left"/>
+      <w:pPr>
+        <w:ind w:left="3600" w:hanging="360"/>
+      </w:pPr>
+    </w:lvl>
+    <w:lvl w:ilvl="4" w:tplc="080A0019" w:tentative="1">
+      <w:start w:val="1"/>
+      <w:numFmt w:val="lowerLetter"/>
+      <w:lvlText w:val="%5."/>
+      <w:lvlJc w:val="left"/>
+      <w:pPr>
+        <w:ind w:left="4320" w:hanging="360"/>
+      </w:pPr>
+    </w:lvl>
+    <w:lvl w:ilvl="5" w:tplc="080A001B" w:tentative="1">
+      <w:start w:val="1"/>
+      <w:numFmt w:val="lowerRoman"/>
+      <w:lvlText w:val="%6."/>
+      <w:lvlJc w:val="right"/>
+      <w:pPr>
+        <w:ind w:left="5040" w:hanging="180"/>
+      </w:pPr>
+    </w:lvl>
+    <w:lvl w:ilvl="6" w:tplc="080A000F" w:tentative="1">
+      <w:start w:val="1"/>
+      <w:numFmt w:val="decimal"/>
+      <w:lvlText w:val="%7."/>
+      <w:lvlJc w:val="left"/>
+      <w:pPr>
+        <w:ind w:left="5760" w:hanging="360"/>
+      </w:pPr>
+    </w:lvl>
+    <w:lvl w:ilvl="7" w:tplc="080A0019" w:tentative="1">
+      <w:start w:val="1"/>
+      <w:numFmt w:val="lowerLetter"/>
+      <w:lvlText w:val="%8."/>
+      <w:lvlJc w:val="left"/>
+      <w:pPr>
+        <w:ind w:left="6480" w:hanging="360"/>
+      </w:pPr>
+    </w:lvl>
+    <w:lvl w:ilvl="8" w:tplc="080A001B" w:tentative="1">
+      <w:start w:val="1"/>
+      <w:numFmt w:val="lowerRoman"/>
+      <w:lvlText w:val="%9."/>
+      <w:lvlJc w:val="right"/>
+      <w:pPr>
+        <w:ind w:left="7200" w:hanging="180"/>
+      </w:pPr>
+    </w:lvl>
+  </w:abstractNum>
+  <w:abstractNum w:abstractNumId="9" w15:restartNumberingAfterBreak="0">
     <w:nsid w:val="3C8B5526"/>
     <w:multiLevelType w:val="hybridMultilevel"/>
     <w:tmpl w:val="A678DCA0"/>
@@ -7521,10 +10636,10 @@
       </w:pPr>
     </w:lvl>
   </w:abstractNum>
-  <w:abstractNum w:abstractNumId="7" w15:restartNumberingAfterBreak="0">
+  <w:abstractNum w:abstractNumId="10" w15:restartNumberingAfterBreak="0">
     <w:nsid w:val="3F5268AB"/>
     <w:multiLevelType w:val="hybridMultilevel"/>
-    <w:tmpl w:val="82B6FD36"/>
+    <w:tmpl w:val="FD8C9880"/>
     <w:lvl w:ilvl="0" w:tplc="080A0017">
       <w:start w:val="1"/>
       <w:numFmt w:val="lowerLetter"/>
@@ -7607,7 +10722,7 @@
       </w:pPr>
     </w:lvl>
   </w:abstractNum>
-  <w:abstractNum w:abstractNumId="8" w15:restartNumberingAfterBreak="0">
+  <w:abstractNum w:abstractNumId="11" w15:restartNumberingAfterBreak="0">
     <w:nsid w:val="43D631CF"/>
     <w:multiLevelType w:val="hybridMultilevel"/>
     <w:tmpl w:val="0BB6AD8A"/>
@@ -7693,7 +10808,7 @@
       </w:pPr>
     </w:lvl>
   </w:abstractNum>
-  <w:abstractNum w:abstractNumId="9" w15:restartNumberingAfterBreak="0">
+  <w:abstractNum w:abstractNumId="12" w15:restartNumberingAfterBreak="0">
     <w:nsid w:val="4D7666DF"/>
     <w:multiLevelType w:val="hybridMultilevel"/>
     <w:tmpl w:val="A678DCA0"/>
@@ -7779,7 +10894,93 @@
       </w:pPr>
     </w:lvl>
   </w:abstractNum>
-  <w:abstractNum w:abstractNumId="10" w15:restartNumberingAfterBreak="0">
+  <w:abstractNum w:abstractNumId="13" w15:restartNumberingAfterBreak="0">
+    <w:nsid w:val="4E1A1285"/>
+    <w:multiLevelType w:val="hybridMultilevel"/>
+    <w:tmpl w:val="562088D4"/>
+    <w:lvl w:ilvl="0" w:tplc="FFFFFFFF">
+      <w:start w:val="1"/>
+      <w:numFmt w:val="decimal"/>
+      <w:lvlText w:val="%1."/>
+      <w:lvlJc w:val="left"/>
+      <w:pPr>
+        <w:ind w:left="720" w:hanging="360"/>
+      </w:pPr>
+    </w:lvl>
+    <w:lvl w:ilvl="1" w:tplc="FFFFFFFF" w:tentative="1">
+      <w:start w:val="1"/>
+      <w:numFmt w:val="lowerLetter"/>
+      <w:lvlText w:val="%2."/>
+      <w:lvlJc w:val="left"/>
+      <w:pPr>
+        <w:ind w:left="1440" w:hanging="360"/>
+      </w:pPr>
+    </w:lvl>
+    <w:lvl w:ilvl="2" w:tplc="FFFFFFFF" w:tentative="1">
+      <w:start w:val="1"/>
+      <w:numFmt w:val="lowerRoman"/>
+      <w:lvlText w:val="%3."/>
+      <w:lvlJc w:val="right"/>
+      <w:pPr>
+        <w:ind w:left="2160" w:hanging="180"/>
+      </w:pPr>
+    </w:lvl>
+    <w:lvl w:ilvl="3" w:tplc="FFFFFFFF" w:tentative="1">
+      <w:start w:val="1"/>
+      <w:numFmt w:val="decimal"/>
+      <w:lvlText w:val="%4."/>
+      <w:lvlJc w:val="left"/>
+      <w:pPr>
+        <w:ind w:left="2880" w:hanging="360"/>
+      </w:pPr>
+    </w:lvl>
+    <w:lvl w:ilvl="4" w:tplc="FFFFFFFF" w:tentative="1">
+      <w:start w:val="1"/>
+      <w:numFmt w:val="lowerLetter"/>
+      <w:lvlText w:val="%5."/>
+      <w:lvlJc w:val="left"/>
+      <w:pPr>
+        <w:ind w:left="3600" w:hanging="360"/>
+      </w:pPr>
+    </w:lvl>
+    <w:lvl w:ilvl="5" w:tplc="FFFFFFFF" w:tentative="1">
+      <w:start w:val="1"/>
+      <w:numFmt w:val="lowerRoman"/>
+      <w:lvlText w:val="%6."/>
+      <w:lvlJc w:val="right"/>
+      <w:pPr>
+        <w:ind w:left="4320" w:hanging="180"/>
+      </w:pPr>
+    </w:lvl>
+    <w:lvl w:ilvl="6" w:tplc="FFFFFFFF" w:tentative="1">
+      <w:start w:val="1"/>
+      <w:numFmt w:val="decimal"/>
+      <w:lvlText w:val="%7."/>
+      <w:lvlJc w:val="left"/>
+      <w:pPr>
+        <w:ind w:left="5040" w:hanging="360"/>
+      </w:pPr>
+    </w:lvl>
+    <w:lvl w:ilvl="7" w:tplc="FFFFFFFF" w:tentative="1">
+      <w:start w:val="1"/>
+      <w:numFmt w:val="lowerLetter"/>
+      <w:lvlText w:val="%8."/>
+      <w:lvlJc w:val="left"/>
+      <w:pPr>
+        <w:ind w:left="5760" w:hanging="360"/>
+      </w:pPr>
+    </w:lvl>
+    <w:lvl w:ilvl="8" w:tplc="FFFFFFFF" w:tentative="1">
+      <w:start w:val="1"/>
+      <w:numFmt w:val="lowerRoman"/>
+      <w:lvlText w:val="%9."/>
+      <w:lvlJc w:val="right"/>
+      <w:pPr>
+        <w:ind w:left="6480" w:hanging="180"/>
+      </w:pPr>
+    </w:lvl>
+  </w:abstractNum>
+  <w:abstractNum w:abstractNumId="14" w15:restartNumberingAfterBreak="0">
     <w:nsid w:val="4E426F86"/>
     <w:multiLevelType w:val="hybridMultilevel"/>
     <w:tmpl w:val="0F6AB262"/>
@@ -7865,7 +11066,7 @@
       </w:pPr>
     </w:lvl>
   </w:abstractNum>
-  <w:abstractNum w:abstractNumId="11" w15:restartNumberingAfterBreak="0">
+  <w:abstractNum w:abstractNumId="15" w15:restartNumberingAfterBreak="0">
     <w:nsid w:val="5E941D0D"/>
     <w:multiLevelType w:val="hybridMultilevel"/>
     <w:tmpl w:val="0F6AB262"/>
@@ -7951,7 +11152,7 @@
       </w:pPr>
     </w:lvl>
   </w:abstractNum>
-  <w:abstractNum w:abstractNumId="12" w15:restartNumberingAfterBreak="0">
+  <w:abstractNum w:abstractNumId="16" w15:restartNumberingAfterBreak="0">
     <w:nsid w:val="60735E24"/>
     <w:multiLevelType w:val="hybridMultilevel"/>
     <w:tmpl w:val="E7D6C4F2"/>
@@ -8037,7 +11238,7 @@
       </w:pPr>
     </w:lvl>
   </w:abstractNum>
-  <w:abstractNum w:abstractNumId="13" w15:restartNumberingAfterBreak="0">
+  <w:abstractNum w:abstractNumId="17" w15:restartNumberingAfterBreak="0">
     <w:nsid w:val="61A00855"/>
     <w:multiLevelType w:val="hybridMultilevel"/>
     <w:tmpl w:val="A678DCA0"/>
@@ -8123,7 +11324,7 @@
       </w:pPr>
     </w:lvl>
   </w:abstractNum>
-  <w:abstractNum w:abstractNumId="14" w15:restartNumberingAfterBreak="0">
+  <w:abstractNum w:abstractNumId="18" w15:restartNumberingAfterBreak="0">
     <w:nsid w:val="66186409"/>
     <w:multiLevelType w:val="hybridMultilevel"/>
     <w:tmpl w:val="3F1A29A8"/>
@@ -8209,7 +11410,7 @@
       </w:pPr>
     </w:lvl>
   </w:abstractNum>
-  <w:abstractNum w:abstractNumId="15" w15:restartNumberingAfterBreak="0">
+  <w:abstractNum w:abstractNumId="19" w15:restartNumberingAfterBreak="0">
     <w:nsid w:val="67237B46"/>
     <w:multiLevelType w:val="hybridMultilevel"/>
     <w:tmpl w:val="E0C6BF2E"/>
@@ -8295,7 +11496,7 @@
       </w:pPr>
     </w:lvl>
   </w:abstractNum>
-  <w:abstractNum w:abstractNumId="16" w15:restartNumberingAfterBreak="0">
+  <w:abstractNum w:abstractNumId="20" w15:restartNumberingAfterBreak="0">
     <w:nsid w:val="69360B27"/>
     <w:multiLevelType w:val="hybridMultilevel"/>
     <w:tmpl w:val="A678DCA0"/>
@@ -8381,7 +11582,7 @@
       </w:pPr>
     </w:lvl>
   </w:abstractNum>
-  <w:abstractNum w:abstractNumId="17" w15:restartNumberingAfterBreak="0">
+  <w:abstractNum w:abstractNumId="21" w15:restartNumberingAfterBreak="0">
     <w:nsid w:val="6A852FD2"/>
     <w:multiLevelType w:val="hybridMultilevel"/>
     <w:tmpl w:val="3F1A29A8"/>
@@ -8467,7 +11668,7 @@
       </w:pPr>
     </w:lvl>
   </w:abstractNum>
-  <w:abstractNum w:abstractNumId="18" w15:restartNumberingAfterBreak="0">
+  <w:abstractNum w:abstractNumId="22" w15:restartNumberingAfterBreak="0">
     <w:nsid w:val="778D2122"/>
     <w:multiLevelType w:val="hybridMultilevel"/>
     <w:tmpl w:val="0F6AB262"/>
@@ -8553,7 +11754,93 @@
       </w:pPr>
     </w:lvl>
   </w:abstractNum>
-  <w:abstractNum w:abstractNumId="19" w15:restartNumberingAfterBreak="0">
+  <w:abstractNum w:abstractNumId="23" w15:restartNumberingAfterBreak="0">
+    <w:nsid w:val="7D115395"/>
+    <w:multiLevelType w:val="hybridMultilevel"/>
+    <w:tmpl w:val="0F6AB262"/>
+    <w:lvl w:ilvl="0" w:tplc="FFFFFFFF">
+      <w:start w:val="1"/>
+      <w:numFmt w:val="decimal"/>
+      <w:lvlText w:val="%1."/>
+      <w:lvlJc w:val="left"/>
+      <w:pPr>
+        <w:ind w:left="720" w:hanging="360"/>
+      </w:pPr>
+    </w:lvl>
+    <w:lvl w:ilvl="1" w:tplc="FFFFFFFF" w:tentative="1">
+      <w:start w:val="1"/>
+      <w:numFmt w:val="lowerLetter"/>
+      <w:lvlText w:val="%2."/>
+      <w:lvlJc w:val="left"/>
+      <w:pPr>
+        <w:ind w:left="1440" w:hanging="360"/>
+      </w:pPr>
+    </w:lvl>
+    <w:lvl w:ilvl="2" w:tplc="FFFFFFFF" w:tentative="1">
+      <w:start w:val="1"/>
+      <w:numFmt w:val="lowerRoman"/>
+      <w:lvlText w:val="%3."/>
+      <w:lvlJc w:val="right"/>
+      <w:pPr>
+        <w:ind w:left="2160" w:hanging="180"/>
+      </w:pPr>
+    </w:lvl>
+    <w:lvl w:ilvl="3" w:tplc="FFFFFFFF" w:tentative="1">
+      <w:start w:val="1"/>
+      <w:numFmt w:val="decimal"/>
+      <w:lvlText w:val="%4."/>
+      <w:lvlJc w:val="left"/>
+      <w:pPr>
+        <w:ind w:left="2880" w:hanging="360"/>
+      </w:pPr>
+    </w:lvl>
+    <w:lvl w:ilvl="4" w:tplc="FFFFFFFF" w:tentative="1">
+      <w:start w:val="1"/>
+      <w:numFmt w:val="lowerLetter"/>
+      <w:lvlText w:val="%5."/>
+      <w:lvlJc w:val="left"/>
+      <w:pPr>
+        <w:ind w:left="3600" w:hanging="360"/>
+      </w:pPr>
+    </w:lvl>
+    <w:lvl w:ilvl="5" w:tplc="FFFFFFFF" w:tentative="1">
+      <w:start w:val="1"/>
+      <w:numFmt w:val="lowerRoman"/>
+      <w:lvlText w:val="%6."/>
+      <w:lvlJc w:val="right"/>
+      <w:pPr>
+        <w:ind w:left="4320" w:hanging="180"/>
+      </w:pPr>
+    </w:lvl>
+    <w:lvl w:ilvl="6" w:tplc="FFFFFFFF" w:tentative="1">
+      <w:start w:val="1"/>
+      <w:numFmt w:val="decimal"/>
+      <w:lvlText w:val="%7."/>
+      <w:lvlJc w:val="left"/>
+      <w:pPr>
+        <w:ind w:left="5040" w:hanging="360"/>
+      </w:pPr>
+    </w:lvl>
+    <w:lvl w:ilvl="7" w:tplc="FFFFFFFF" w:tentative="1">
+      <w:start w:val="1"/>
+      <w:numFmt w:val="lowerLetter"/>
+      <w:lvlText w:val="%8."/>
+      <w:lvlJc w:val="left"/>
+      <w:pPr>
+        <w:ind w:left="5760" w:hanging="360"/>
+      </w:pPr>
+    </w:lvl>
+    <w:lvl w:ilvl="8" w:tplc="FFFFFFFF" w:tentative="1">
+      <w:start w:val="1"/>
+      <w:numFmt w:val="lowerRoman"/>
+      <w:lvlText w:val="%9."/>
+      <w:lvlJc w:val="right"/>
+      <w:pPr>
+        <w:ind w:left="6480" w:hanging="180"/>
+      </w:pPr>
+    </w:lvl>
+  </w:abstractNum>
+  <w:abstractNum w:abstractNumId="24" w15:restartNumberingAfterBreak="0">
     <w:nsid w:val="7DA2151A"/>
     <w:multiLevelType w:val="hybridMultilevel"/>
     <w:tmpl w:val="E0C6BF2E"/>
@@ -8640,64 +11927,79 @@
     </w:lvl>
   </w:abstractNum>
   <w:num w:numId="1" w16cid:durableId="2118137626">
-    <w:abstractNumId w:val="12"/>
+    <w:abstractNumId w:val="16"/>
   </w:num>
   <w:num w:numId="2" w16cid:durableId="507411069">
-    <w:abstractNumId w:val="5"/>
+    <w:abstractNumId w:val="7"/>
   </w:num>
   <w:num w:numId="3" w16cid:durableId="1498498744">
-    <w:abstractNumId w:val="1"/>
+    <w:abstractNumId w:val="2"/>
   </w:num>
   <w:num w:numId="4" w16cid:durableId="461652757">
-    <w:abstractNumId w:val="8"/>
+    <w:abstractNumId w:val="11"/>
   </w:num>
   <w:num w:numId="5" w16cid:durableId="171721125">
-    <w:abstractNumId w:val="3"/>
+    <w:abstractNumId w:val="4"/>
   </w:num>
   <w:num w:numId="6" w16cid:durableId="1851405532">
     <w:abstractNumId w:val="0"/>
   </w:num>
   <w:num w:numId="7" w16cid:durableId="764307555">
-    <w:abstractNumId w:val="2"/>
+    <w:abstractNumId w:val="3"/>
   </w:num>
   <w:num w:numId="8" w16cid:durableId="27224005">
+    <w:abstractNumId w:val="18"/>
+  </w:num>
+  <w:num w:numId="9" w16cid:durableId="869032774">
+    <w:abstractNumId w:val="10"/>
+  </w:num>
+  <w:num w:numId="10" w16cid:durableId="721711453">
+    <w:abstractNumId w:val="24"/>
+  </w:num>
+  <w:num w:numId="11" w16cid:durableId="1414468782">
+    <w:abstractNumId w:val="21"/>
+  </w:num>
+  <w:num w:numId="12" w16cid:durableId="1669938257">
+    <w:abstractNumId w:val="9"/>
+  </w:num>
+  <w:num w:numId="13" w16cid:durableId="1008020354">
+    <w:abstractNumId w:val="15"/>
+  </w:num>
+  <w:num w:numId="14" w16cid:durableId="116918754">
+    <w:abstractNumId w:val="19"/>
+  </w:num>
+  <w:num w:numId="15" w16cid:durableId="353311300">
+    <w:abstractNumId w:val="20"/>
+  </w:num>
+  <w:num w:numId="16" w16cid:durableId="1005322263">
+    <w:abstractNumId w:val="12"/>
+  </w:num>
+  <w:num w:numId="17" w16cid:durableId="1775975570">
+    <w:abstractNumId w:val="5"/>
+  </w:num>
+  <w:num w:numId="18" w16cid:durableId="950666539">
     <w:abstractNumId w:val="14"/>
   </w:num>
-  <w:num w:numId="9" w16cid:durableId="869032774">
-    <w:abstractNumId w:val="7"/>
+  <w:num w:numId="19" w16cid:durableId="1375888639">
+    <w:abstractNumId w:val="22"/>
   </w:num>
-  <w:num w:numId="10" w16cid:durableId="721711453">
-    <w:abstractNumId w:val="19"/>
-  </w:num>
-  <w:num w:numId="11" w16cid:durableId="1414468782">
+  <w:num w:numId="20" w16cid:durableId="1631864979">
     <w:abstractNumId w:val="17"/>
   </w:num>
-  <w:num w:numId="12" w16cid:durableId="1669938257">
+  <w:num w:numId="21" w16cid:durableId="1318074803">
+    <w:abstractNumId w:val="23"/>
+  </w:num>
+  <w:num w:numId="22" w16cid:durableId="1159732090">
+    <w:abstractNumId w:val="1"/>
+  </w:num>
+  <w:num w:numId="23" w16cid:durableId="238829272">
     <w:abstractNumId w:val="6"/>
   </w:num>
-  <w:num w:numId="13" w16cid:durableId="1008020354">
-    <w:abstractNumId w:val="11"/>
+  <w:num w:numId="24" w16cid:durableId="634913529">
+    <w:abstractNumId w:val="13"/>
   </w:num>
-  <w:num w:numId="14" w16cid:durableId="116918754">
-    <w:abstractNumId w:val="15"/>
-  </w:num>
-  <w:num w:numId="15" w16cid:durableId="353311300">
-    <w:abstractNumId w:val="16"/>
-  </w:num>
-  <w:num w:numId="16" w16cid:durableId="1005322263">
-    <w:abstractNumId w:val="9"/>
-  </w:num>
-  <w:num w:numId="17" w16cid:durableId="1775975570">
-    <w:abstractNumId w:val="4"/>
-  </w:num>
-  <w:num w:numId="18" w16cid:durableId="950666539">
-    <w:abstractNumId w:val="10"/>
-  </w:num>
-  <w:num w:numId="19" w16cid:durableId="1375888639">
-    <w:abstractNumId w:val="18"/>
-  </w:num>
-  <w:num w:numId="20" w16cid:durableId="1631864979">
-    <w:abstractNumId w:val="13"/>
+  <w:num w:numId="25" w16cid:durableId="561604912">
+    <w:abstractNumId w:val="8"/>
   </w:num>
 </w:numbering>
 </file>
